--- a/G13HW1analysis.docx
+++ b/G13HW1analysis.docx
@@ -1,51 +1,1546 @@
 
 <file path=word/document.xml><?xml version="1.0" encoding="utf-8"?>
-<w:document xmlns:wpc="http://schemas.microsoft.com/office/word/2010/wordprocessingCanvas" xmlns:mc="http://schemas.openxmlformats.org/markup-compatibility/2006" xmlns:o="urn:schemas-microsoft-com:office:office" xmlns:r="http://schemas.openxmlformats.org/officeDocument/2006/relationships" xmlns:m="http://schemas.openxmlformats.org/officeDocument/2006/math" xmlns:v="urn:schemas-microsoft-com:vml" xmlns:wp14="http://schemas.microsoft.com/office/word/2010/wordprocessingDrawing" xmlns:wp="http://schemas.openxmlformats.org/drawingml/2006/wordprocessingDrawing" xmlns:w10="urn:schemas-microsoft-com:office:word" xmlns:w="http://schemas.openxmlformats.org/wordprocessingml/2006/main" xmlns:w14="http://schemas.microsoft.com/office/word/2010/wordml" xmlns:w15="http://schemas.microsoft.com/office/word/2012/wordml" xmlns:wpg="http://schemas.microsoft.com/office/word/2010/wordprocessingGroup" xmlns:wpi="http://schemas.microsoft.com/office/word/2010/wordprocessingInk" xmlns:wne="http://schemas.microsoft.com/office/word/2006/wordml" xmlns:wps="http://schemas.microsoft.com/office/word/2010/wordprocessingShape" xmlns:w16se="http://schemas.microsoft.com/office/word/2015/wordml/symex" xmlns:w16cid="http://schemas.microsoft.com/office/word/2016/wordml/cid" xmlns:w16="http://schemas.microsoft.com/office/word/2018/wordml" xmlns:w16cex="http://schemas.microsoft.com/office/word/2018/wordml/cex" xmlns:w16sdtdh="http://schemas.microsoft.com/office/word/2020/wordml/sdtdatahash" xmlns:w16sdtfl="http://schemas.microsoft.com/office/word/2024/wordml/sdtformatlock" mc:Ignorable="w14 w15 wp14 w16se w16cid w16 w16cex w16sdtdh w16sdtfl">
+<w:document xmlns:wpc="http://schemas.microsoft.com/office/word/2010/wordprocessingCanvas" xmlns:cx="http://schemas.microsoft.com/office/drawing/2014/chartex" xmlns:cx1="http://schemas.microsoft.com/office/drawing/2015/9/8/chartex" xmlns:cx2="http://schemas.microsoft.com/office/drawing/2015/10/21/chartex" xmlns:cx3="http://schemas.microsoft.com/office/drawing/2016/5/9/chartex" xmlns:cx4="http://schemas.microsoft.com/office/drawing/2016/5/10/chartex" xmlns:cx5="http://schemas.microsoft.com/office/drawing/2016/5/11/chartex" xmlns:cx6="http://schemas.microsoft.com/office/drawing/2016/5/12/chartex" xmlns:cx7="http://schemas.microsoft.com/office/drawing/2016/5/13/chartex" xmlns:cx8="http://schemas.microsoft.com/office/drawing/2016/5/14/chartex" xmlns:mc="http://schemas.openxmlformats.org/markup-compatibility/2006" xmlns:aink="http://schemas.microsoft.com/office/drawing/2016/ink" xmlns:am3d="http://schemas.microsoft.com/office/drawing/2017/model3d" xmlns:o="urn:schemas-microsoft-com:office:office" xmlns:oel="http://schemas.microsoft.com/office/2019/extlst" xmlns:r="http://schemas.openxmlformats.org/officeDocument/2006/relationships" xmlns:m="http://schemas.openxmlformats.org/officeDocument/2006/math" xmlns:v="urn:schemas-microsoft-com:vml" xmlns:wp14="http://schemas.microsoft.com/office/word/2010/wordprocessingDrawing" xmlns:wp="http://schemas.openxmlformats.org/drawingml/2006/wordprocessingDrawing" xmlns:w10="urn:schemas-microsoft-com:office:word" xmlns:w="http://schemas.openxmlformats.org/wordprocessingml/2006/main" xmlns:w14="http://schemas.microsoft.com/office/word/2010/wordml" xmlns:w15="http://schemas.microsoft.com/office/word/2012/wordml" xmlns:w16cex="http://schemas.microsoft.com/office/word/2018/wordml/cex" xmlns:w16cid="http://schemas.microsoft.com/office/word/2016/wordml/cid" xmlns:w16="http://schemas.microsoft.com/office/word/2018/wordml" xmlns:w16du="http://schemas.microsoft.com/office/word/2023/wordml/word16du" xmlns:w16sdtdh="http://schemas.microsoft.com/office/word/2020/wordml/sdtdatahash" xmlns:w16sdtfl="http://schemas.microsoft.com/office/word/2024/wordml/sdtformatlock" xmlns:w16se="http://schemas.microsoft.com/office/word/2015/wordml/symex" xmlns:wpg="http://schemas.microsoft.com/office/word/2010/wordprocessingGroup" xmlns:wpi="http://schemas.microsoft.com/office/word/2010/wordprocessingInk" xmlns:wne="http://schemas.microsoft.com/office/word/2006/wordml" xmlns:wps="http://schemas.microsoft.com/office/word/2010/wordprocessingShape" mc:Ignorable="w14 w15 w16se w16cid w16 w16cex w16sdtdh w16sdtfl w16du wp14">
   <w:body>
-    <w:p xmlns:wp14="http://schemas.microsoft.com/office/word/2010/wordml" wp14:paraId="2DC08235" wp14:textId="21D9F778">
-      <w:r>
-        <w:rPr/>
-        <w:t>Lorem ipsum</w:t>
-      </w:r>
+    <w:p>
+      <w:pPr>
+        <w:pStyle w:val="Titolo1"/>
+      </w:pPr>
+      <w:r>
+        <w:t>Group 13 Homework 1 Analysis</w:t>
+      </w:r>
+    </w:p>
+    <w:p>
+      <w:pPr>
+        <w:pStyle w:val="Titolo3"/>
+      </w:pPr>
+      <w:r>
+        <w:t>Marco Annunziata</w:t>
+      </w:r>
+    </w:p>
+    <w:p>
+      <w:r>
+        <w:t>Sveva Turola</w:t>
+      </w:r>
+    </w:p>
+    <w:p/>
+    <w:p>
+      <w:pPr>
+        <w:rPr>
+          <w:rFonts w:ascii="Times New Roman" w:hAnsi="Times New Roman" w:cs="Times New Roman"/>
+        </w:rPr>
+      </w:pPr>
+      <w:r>
+        <w:rPr>
+          <w:rFonts w:ascii="Times New Roman" w:hAnsi="Times New Roman" w:cs="Times New Roman"/>
+        </w:rPr>
+        <w:t>We denote as:</w:t>
+      </w:r>
+    </w:p>
+    <w:p>
+      <w:pPr>
+        <w:pStyle w:val="Paragrafoelenco"/>
+        <w:numPr>
+          <w:ilvl w:val="0"/>
+          <w:numId w:val="1"/>
+        </w:numPr>
+        <w:rPr>
+          <w:rFonts w:ascii="Times New Roman" w:hAnsi="Times New Roman" w:cs="Times New Roman"/>
+          <w:lang w:val="en-US"/>
+        </w:rPr>
+      </w:pPr>
+      <w:r>
+        <w:rPr>
+          <w:rFonts w:ascii="Times New Roman" w:hAnsi="Times New Roman" w:cs="Times New Roman"/>
+          <w:lang w:val="en-US"/>
+        </w:rPr>
+        <w:t xml:space="preserve">N: </w:t>
+      </w:r>
+      <w:r>
+        <w:rPr>
+          <w:rFonts w:ascii="Times New Roman" w:hAnsi="Times New Roman" w:cs="Times New Roman"/>
+          <w:lang w:val="en-US"/>
+        </w:rPr>
+        <w:t>size of the input</w:t>
+      </w:r>
+      <w:r>
+        <w:rPr>
+          <w:rFonts w:ascii="Times New Roman" w:hAnsi="Times New Roman" w:cs="Times New Roman"/>
+          <w:lang w:val="en-US"/>
+        </w:rPr>
+        <w:t xml:space="preserve">. </w:t>
+      </w:r>
+      <m:oMath>
+        <m:r>
+          <w:rPr>
+            <w:rFonts w:ascii="Cambria Math" w:hAnsi="Cambria Math" w:cs="Times New Roman"/>
+            <w:lang w:val="en-US"/>
+          </w:rPr>
+          <m:t>N=1012</m:t>
+        </m:r>
+      </m:oMath>
+      <w:r>
+        <w:rPr>
+          <w:rFonts w:ascii="Times New Roman" w:eastAsiaTheme="minorEastAsia" w:hAnsi="Times New Roman" w:cs="Times New Roman"/>
+          <w:lang w:val="en-US"/>
+        </w:rPr>
+        <w:t>;</w:t>
+      </w:r>
+    </w:p>
+    <w:p>
+      <w:pPr>
+        <w:pStyle w:val="Paragrafoelenco"/>
+        <w:numPr>
+          <w:ilvl w:val="0"/>
+          <w:numId w:val="1"/>
+        </w:numPr>
+        <w:rPr>
+          <w:rFonts w:ascii="Times New Roman" w:hAnsi="Times New Roman" w:cs="Times New Roman"/>
+          <w:lang w:val="en-US"/>
+        </w:rPr>
+      </w:pPr>
+      <w:r>
+        <w:rPr>
+          <w:rFonts w:ascii="Times New Roman" w:hAnsi="Times New Roman" w:cs="Times New Roman"/>
+          <w:lang w:val="en-US"/>
+        </w:rPr>
+        <w:t>L: the number of partitions</w:t>
+      </w:r>
+      <w:r>
+        <w:rPr>
+          <w:rFonts w:ascii="Times New Roman" w:hAnsi="Times New Roman" w:cs="Times New Roman"/>
+          <w:lang w:val="en-US"/>
+        </w:rPr>
+        <w:t>;</w:t>
+      </w:r>
+    </w:p>
+    <w:p>
+      <w:pPr>
+        <w:pStyle w:val="Paragrafoelenco"/>
+        <w:numPr>
+          <w:ilvl w:val="0"/>
+          <w:numId w:val="1"/>
+        </w:numPr>
+        <w:rPr>
+          <w:rFonts w:ascii="Times New Roman" w:hAnsi="Times New Roman" w:cs="Times New Roman"/>
+          <w:lang w:val="en-US"/>
+        </w:rPr>
+      </w:pPr>
+      <m:oMath>
+        <m:r>
+          <w:rPr>
+            <w:rFonts w:ascii="Cambria Math" w:hAnsi="Cambria Math" w:cs="Times New Roman"/>
+            <w:lang w:val="en-US"/>
+          </w:rPr>
+          <m:t>m={number of intermediate pairs with random key x such that 0≤x&lt;l}</m:t>
+        </m:r>
+      </m:oMath>
+      <w:r>
+        <w:rPr>
+          <w:rFonts w:ascii="Times New Roman" w:eastAsiaTheme="minorEastAsia" w:hAnsi="Times New Roman" w:cs="Times New Roman"/>
+          <w:lang w:val="en-US"/>
+        </w:rPr>
+        <w:t>, meaning: the maximum size across all partitions</w:t>
+      </w:r>
+      <w:r>
+        <w:rPr>
+          <w:rFonts w:ascii="Times New Roman" w:eastAsiaTheme="minorEastAsia" w:hAnsi="Times New Roman" w:cs="Times New Roman"/>
+          <w:lang w:val="en-US"/>
+        </w:rPr>
+        <w:t>;</w:t>
+      </w:r>
+    </w:p>
+    <w:p>
+      <w:pPr>
+        <w:rPr>
+          <w:rFonts w:ascii="Times New Roman" w:hAnsi="Times New Roman" w:cs="Times New Roman"/>
+          <w:lang w:val="en-US"/>
+        </w:rPr>
+      </w:pPr>
+      <w:r>
+        <w:rPr>
+          <w:rFonts w:ascii="Times New Roman" w:hAnsi="Times New Roman" w:cs="Times New Roman"/>
+          <w:lang w:val="en-US"/>
+        </w:rPr>
+        <w:t>Design Goals for the MapReduce algorithm implemented:</w:t>
+      </w:r>
+    </w:p>
+    <w:p>
+      <w:pPr>
+        <w:pStyle w:val="Paragrafoelenco"/>
+        <w:numPr>
+          <w:ilvl w:val="0"/>
+          <w:numId w:val="2"/>
+        </w:numPr>
+        <w:rPr>
+          <w:rFonts w:ascii="Times New Roman" w:hAnsi="Times New Roman" w:cs="Times New Roman"/>
+          <w:lang w:val="en-US"/>
+        </w:rPr>
+      </w:pPr>
+      <w:r>
+        <w:rPr>
+          <w:rFonts w:ascii="Times New Roman" w:hAnsi="Times New Roman" w:cs="Times New Roman"/>
+          <w:lang w:val="en-US"/>
+        </w:rPr>
+        <w:t>R (Number of rounds): 2</w:t>
+      </w:r>
+    </w:p>
+    <w:p>
+      <w:pPr>
+        <w:pStyle w:val="Paragrafoelenco"/>
+        <w:numPr>
+          <w:ilvl w:val="0"/>
+          <w:numId w:val="2"/>
+        </w:numPr>
+        <w:rPr>
+          <w:rFonts w:ascii="Times New Roman" w:hAnsi="Times New Roman" w:cs="Times New Roman"/>
+          <w:lang w:val="en-US"/>
+        </w:rPr>
+      </w:pPr>
+      <w:r>
+        <w:rPr>
+          <w:rFonts w:ascii="Times New Roman" w:hAnsi="Times New Roman" w:cs="Times New Roman"/>
+          <w:lang w:val="en-US"/>
+        </w:rPr>
+        <w:t>M</w:t>
+      </w:r>
+      <w:r>
+        <w:rPr>
+          <w:rFonts w:ascii="Times New Roman" w:hAnsi="Times New Roman" w:cs="Times New Roman"/>
+          <w:vertAlign w:val="subscript"/>
+          <w:lang w:val="en-US"/>
+        </w:rPr>
+        <w:t xml:space="preserve">L </w:t>
+      </w:r>
+      <w:r>
+        <w:rPr>
+          <w:rFonts w:ascii="Times New Roman" w:hAnsi="Times New Roman" w:cs="Times New Roman"/>
+          <w:lang w:val="en-US"/>
+        </w:rPr>
+        <w:t>(Local Space):</w:t>
+      </w:r>
+    </w:p>
+    <w:p>
+      <w:pPr>
+        <w:pStyle w:val="Paragrafoelenco"/>
+        <w:numPr>
+          <w:ilvl w:val="1"/>
+          <w:numId w:val="2"/>
+        </w:numPr>
+        <w:rPr>
+          <w:rFonts w:ascii="Times New Roman" w:hAnsi="Times New Roman" w:cs="Times New Roman"/>
+          <w:lang w:val="en-US"/>
+        </w:rPr>
+      </w:pPr>
+      <w:r>
+        <w:rPr>
+          <w:rFonts w:ascii="Times New Roman" w:hAnsi="Times New Roman" w:cs="Times New Roman"/>
+          <w:lang w:val="en-US"/>
+        </w:rPr>
+        <w:t xml:space="preserve">Round 1: </w:t>
+      </w:r>
+    </w:p>
+    <w:p>
+      <w:pPr>
+        <w:pStyle w:val="Paragrafoelenco"/>
+        <w:numPr>
+          <w:ilvl w:val="2"/>
+          <w:numId w:val="2"/>
+        </w:numPr>
+        <w:rPr>
+          <w:rFonts w:ascii="Times New Roman" w:hAnsi="Times New Roman" w:cs="Times New Roman"/>
+          <w:lang w:val="en-US"/>
+        </w:rPr>
+      </w:pPr>
+      <w:r>
+        <w:rPr>
+          <w:rFonts w:ascii="Times New Roman" w:hAnsi="Times New Roman" w:cs="Times New Roman"/>
+          <w:lang w:val="en-US"/>
+        </w:rPr>
+        <w:t xml:space="preserve">Map Phase: </w:t>
+      </w:r>
+      <m:oMath>
+        <m:r>
+          <w:rPr>
+            <w:rFonts w:ascii="Cambria Math" w:hAnsi="Cambria Math" w:cs="Times New Roman"/>
+            <w:lang w:val="en-US"/>
+          </w:rPr>
+          <m:t>O(1)</m:t>
+        </m:r>
+      </m:oMath>
+      <w:r>
+        <w:rPr>
+          <w:rFonts w:ascii="Times New Roman" w:eastAsiaTheme="minorEastAsia" w:hAnsi="Times New Roman" w:cs="Times New Roman"/>
+          <w:lang w:val="en-US"/>
+        </w:rPr>
+        <w:t xml:space="preserve"> so that each element is transformed into a pair </w:t>
+      </w:r>
+      <m:oMath>
+        <m:r>
+          <w:rPr>
+            <w:rFonts w:ascii="Cambria Math" w:eastAsiaTheme="minorEastAsia" w:hAnsi="Cambria Math" w:cs="Times New Roman"/>
+            <w:lang w:val="en-US"/>
+          </w:rPr>
+          <m:t>(</m:t>
+        </m:r>
+        <m:sSub>
+          <m:sSubPr>
+            <m:ctrlPr>
+              <w:rPr>
+                <w:rFonts w:ascii="Cambria Math" w:eastAsiaTheme="minorEastAsia" w:hAnsi="Cambria Math" w:cs="Times New Roman"/>
+                <w:i/>
+                <w:lang w:val="en-US"/>
+              </w:rPr>
+            </m:ctrlPr>
+          </m:sSubPr>
+          <m:e>
+            <m:r>
+              <w:rPr>
+                <w:rFonts w:ascii="Cambria Math" w:eastAsiaTheme="minorEastAsia" w:hAnsi="Cambria Math" w:cs="Times New Roman"/>
+                <w:lang w:val="en-US"/>
+              </w:rPr>
+              <m:t>u</m:t>
+            </m:r>
+          </m:e>
+          <m:sub>
+            <m:r>
+              <w:rPr>
+                <w:rFonts w:ascii="Cambria Math" w:eastAsiaTheme="minorEastAsia" w:hAnsi="Cambria Math" w:cs="Times New Roman"/>
+                <w:lang w:val="en-US"/>
+              </w:rPr>
+              <m:t>i</m:t>
+            </m:r>
+          </m:sub>
+        </m:sSub>
+        <m:r>
+          <w:rPr>
+            <w:rFonts w:ascii="Cambria Math" w:eastAsiaTheme="minorEastAsia" w:hAnsi="Cambria Math" w:cs="Times New Roman"/>
+            <w:lang w:val="en-US"/>
+          </w:rPr>
+          <m:t>, min d(</m:t>
+        </m:r>
+        <m:sSub>
+          <m:sSubPr>
+            <m:ctrlPr>
+              <w:rPr>
+                <w:rFonts w:ascii="Cambria Math" w:eastAsiaTheme="minorEastAsia" w:hAnsi="Cambria Math" w:cs="Times New Roman"/>
+                <w:i/>
+                <w:lang w:val="en-US"/>
+              </w:rPr>
+            </m:ctrlPr>
+          </m:sSubPr>
+          <m:e>
+            <m:r>
+              <w:rPr>
+                <w:rFonts w:ascii="Cambria Math" w:eastAsiaTheme="minorEastAsia" w:hAnsi="Cambria Math" w:cs="Times New Roman"/>
+                <w:lang w:val="en-US"/>
+              </w:rPr>
+              <m:t>c</m:t>
+            </m:r>
+          </m:e>
+          <m:sub>
+            <m:r>
+              <w:rPr>
+                <w:rFonts w:ascii="Cambria Math" w:eastAsiaTheme="minorEastAsia" w:hAnsi="Cambria Math" w:cs="Times New Roman"/>
+                <w:lang w:val="en-US"/>
+              </w:rPr>
+              <m:t>j</m:t>
+            </m:r>
+          </m:sub>
+        </m:sSub>
+        <m:r>
+          <w:rPr>
+            <w:rFonts w:ascii="Cambria Math" w:eastAsiaTheme="minorEastAsia" w:hAnsi="Cambria Math" w:cs="Times New Roman"/>
+            <w:lang w:val="en-US"/>
+          </w:rPr>
+          <m:t>)),</m:t>
+        </m:r>
+      </m:oMath>
+      <w:r>
+        <w:rPr>
+          <w:rFonts w:ascii="Times New Roman" w:eastAsiaTheme="minorEastAsia" w:hAnsi="Times New Roman" w:cs="Times New Roman"/>
+          <w:lang w:val="en-US"/>
+        </w:rPr>
+        <w:t xml:space="preserve"> where </w:t>
+      </w:r>
+      <m:oMath>
+        <m:sSub>
+          <m:sSubPr>
+            <m:ctrlPr>
+              <w:rPr>
+                <w:rFonts w:ascii="Cambria Math" w:eastAsiaTheme="minorEastAsia" w:hAnsi="Cambria Math" w:cs="Times New Roman"/>
+                <w:i/>
+                <w:lang w:val="en-US"/>
+              </w:rPr>
+            </m:ctrlPr>
+          </m:sSubPr>
+          <m:e>
+            <m:r>
+              <w:rPr>
+                <w:rFonts w:ascii="Cambria Math" w:eastAsiaTheme="minorEastAsia" w:hAnsi="Cambria Math" w:cs="Times New Roman"/>
+                <w:lang w:val="en-US"/>
+              </w:rPr>
+              <m:t>u</m:t>
+            </m:r>
+          </m:e>
+          <m:sub>
+            <m:r>
+              <w:rPr>
+                <w:rFonts w:ascii="Cambria Math" w:eastAsiaTheme="minorEastAsia" w:hAnsi="Cambria Math" w:cs="Times New Roman"/>
+                <w:lang w:val="en-US"/>
+              </w:rPr>
+              <m:t>i</m:t>
+            </m:r>
+          </m:sub>
+        </m:sSub>
+      </m:oMath>
+      <w:r>
+        <w:rPr>
+          <w:rFonts w:ascii="Times New Roman" w:eastAsiaTheme="minorEastAsia" w:hAnsi="Times New Roman" w:cs="Times New Roman"/>
+          <w:vertAlign w:val="subscript"/>
+          <w:lang w:val="en-US"/>
+        </w:rPr>
+        <w:t xml:space="preserve"> </w:t>
+      </w:r>
+      <w:r>
+        <w:rPr>
+          <w:rFonts w:ascii="Times New Roman" w:hAnsi="Times New Roman" w:cs="Times New Roman"/>
+          <w:lang w:val="en-US"/>
+        </w:rPr>
+        <w:t xml:space="preserve">is a point and </w:t>
+      </w:r>
+      <m:oMath>
+        <m:r>
+          <w:rPr>
+            <w:rFonts w:ascii="Cambria Math" w:hAnsi="Cambria Math" w:cs="Times New Roman"/>
+            <w:lang w:val="en-US"/>
+          </w:rPr>
+          <m:t>min d(</m:t>
+        </m:r>
+        <m:sSub>
+          <m:sSubPr>
+            <m:ctrlPr>
+              <w:rPr>
+                <w:rFonts w:ascii="Cambria Math" w:hAnsi="Cambria Math" w:cs="Times New Roman"/>
+                <w:i/>
+                <w:lang w:val="en-US"/>
+              </w:rPr>
+            </m:ctrlPr>
+          </m:sSubPr>
+          <m:e>
+            <m:r>
+              <w:rPr>
+                <w:rFonts w:ascii="Cambria Math" w:hAnsi="Cambria Math" w:cs="Times New Roman"/>
+                <w:lang w:val="en-US"/>
+              </w:rPr>
+              <m:t>c</m:t>
+            </m:r>
+          </m:e>
+          <m:sub>
+            <m:r>
+              <w:rPr>
+                <w:rFonts w:ascii="Cambria Math" w:hAnsi="Cambria Math" w:cs="Times New Roman"/>
+                <w:lang w:val="en-US"/>
+              </w:rPr>
+              <m:t>j</m:t>
+            </m:r>
+          </m:sub>
+        </m:sSub>
+        <m:r>
+          <w:rPr>
+            <w:rFonts w:ascii="Cambria Math" w:hAnsi="Cambria Math" w:cs="Times New Roman"/>
+            <w:lang w:val="en-US"/>
+          </w:rPr>
+          <m:t>)</m:t>
+        </m:r>
+      </m:oMath>
+      <w:r>
+        <w:rPr>
+          <w:rFonts w:ascii="Times New Roman" w:hAnsi="Times New Roman" w:cs="Times New Roman"/>
+          <w:lang w:val="en-US"/>
+        </w:rPr>
+        <w:t xml:space="preserve"> is the length of the closest center</w:t>
+      </w:r>
+      <w:r>
+        <w:rPr>
+          <w:rFonts w:ascii="Times New Roman" w:hAnsi="Times New Roman" w:cs="Times New Roman"/>
+          <w:lang w:val="en-US"/>
+        </w:rPr>
+        <w:t>;</w:t>
+      </w:r>
+    </w:p>
+    <w:p>
+      <w:pPr>
+        <w:pStyle w:val="Paragrafoelenco"/>
+        <w:numPr>
+          <w:ilvl w:val="2"/>
+          <w:numId w:val="2"/>
+        </w:numPr>
+        <w:rPr>
+          <w:rFonts w:ascii="Times New Roman" w:hAnsi="Times New Roman" w:cs="Times New Roman"/>
+          <w:lang w:val="en-US"/>
+        </w:rPr>
+      </w:pPr>
+      <w:r>
+        <w:rPr>
+          <w:rFonts w:ascii="Times New Roman" w:hAnsi="Times New Roman" w:cs="Times New Roman"/>
+          <w:lang w:val="en-US"/>
+        </w:rPr>
+        <w:t xml:space="preserve">Reduce Phase: </w:t>
+      </w:r>
+      <m:oMath>
+        <m:r>
+          <w:rPr>
+            <w:rFonts w:ascii="Cambria Math" w:hAnsi="Cambria Math" w:cs="Times New Roman"/>
+            <w:lang w:val="en-US"/>
+          </w:rPr>
+          <m:t>O(</m:t>
+        </m:r>
+        <m:r>
+          <w:rPr>
+            <w:rFonts w:ascii="Cambria Math" w:hAnsi="Cambria Math" w:cs="Times New Roman"/>
+            <w:lang w:val="en-US"/>
+          </w:rPr>
+          <m:t>m</m:t>
+        </m:r>
+        <m:r>
+          <w:rPr>
+            <w:rFonts w:ascii="Cambria Math" w:hAnsi="Cambria Math" w:cs="Times New Roman"/>
+            <w:lang w:val="en-US"/>
+          </w:rPr>
+          <m:t>)</m:t>
+        </m:r>
+      </m:oMath>
+      <w:r>
+        <w:rPr>
+          <w:rFonts w:ascii="Times New Roman" w:eastAsiaTheme="minorEastAsia" w:hAnsi="Times New Roman" w:cs="Times New Roman"/>
+          <w:lang w:val="en-US"/>
+        </w:rPr>
+        <w:t>, because by random partitioning the amount of space needed for the intermediate pairs is cut;</w:t>
+      </w:r>
+    </w:p>
+    <w:p>
+      <w:pPr>
+        <w:pStyle w:val="Paragrafoelenco"/>
+        <w:numPr>
+          <w:ilvl w:val="1"/>
+          <w:numId w:val="2"/>
+        </w:numPr>
+        <w:rPr>
+          <w:rFonts w:ascii="Times New Roman" w:hAnsi="Times New Roman" w:cs="Times New Roman"/>
+          <w:lang w:val="en-US"/>
+        </w:rPr>
+      </w:pPr>
+      <w:r>
+        <w:rPr>
+          <w:rFonts w:ascii="Times New Roman" w:hAnsi="Times New Roman" w:cs="Times New Roman"/>
+          <w:lang w:val="en-US"/>
+        </w:rPr>
+        <w:t xml:space="preserve">Round </w:t>
+      </w:r>
+      <w:r>
+        <w:rPr>
+          <w:rFonts w:ascii="Times New Roman" w:hAnsi="Times New Roman" w:cs="Times New Roman"/>
+          <w:lang w:val="en-US"/>
+        </w:rPr>
+        <w:t>2:</w:t>
+      </w:r>
+      <w:r>
+        <w:rPr>
+          <w:rFonts w:ascii="Times New Roman" w:hAnsi="Times New Roman" w:cs="Times New Roman"/>
+          <w:lang w:val="en-US"/>
+        </w:rPr>
+        <w:t xml:space="preserve"> </w:t>
+      </w:r>
+    </w:p>
+    <w:p>
+      <w:pPr>
+        <w:pStyle w:val="Paragrafoelenco"/>
+        <w:numPr>
+          <w:ilvl w:val="2"/>
+          <w:numId w:val="2"/>
+        </w:numPr>
+        <w:rPr>
+          <w:rFonts w:ascii="Times New Roman" w:hAnsi="Times New Roman" w:cs="Times New Roman"/>
+          <w:lang w:val="en-US"/>
+        </w:rPr>
+      </w:pPr>
+      <w:r>
+        <w:rPr>
+          <w:rFonts w:ascii="Times New Roman" w:hAnsi="Times New Roman" w:cs="Times New Roman"/>
+          <w:lang w:val="en-US"/>
+        </w:rPr>
+        <w:t xml:space="preserve">Map Phase: </w:t>
+      </w:r>
+      <m:oMath>
+        <m:r>
+          <w:rPr>
+            <w:rFonts w:ascii="Cambria Math" w:hAnsi="Cambria Math" w:cs="Times New Roman"/>
+            <w:lang w:val="en-US"/>
+          </w:rPr>
+          <m:t>empty</m:t>
+        </m:r>
+      </m:oMath>
+    </w:p>
+    <w:p>
+      <w:pPr>
+        <w:pStyle w:val="Paragrafoelenco"/>
+        <w:numPr>
+          <w:ilvl w:val="2"/>
+          <w:numId w:val="2"/>
+        </w:numPr>
+        <w:rPr>
+          <w:rFonts w:ascii="Times New Roman" w:hAnsi="Times New Roman" w:cs="Times New Roman"/>
+          <w:lang w:val="en-US"/>
+        </w:rPr>
+      </w:pPr>
+      <w:r>
+        <w:rPr>
+          <w:rFonts w:ascii="Times New Roman" w:hAnsi="Times New Roman" w:cs="Times New Roman"/>
+          <w:lang w:val="en-US"/>
+        </w:rPr>
+        <w:t xml:space="preserve">Reduce Phase: </w:t>
+      </w:r>
+      <m:oMath>
+        <m:r>
+          <w:rPr>
+            <w:rFonts w:ascii="Cambria Math" w:hAnsi="Cambria Math" w:cs="Times New Roman"/>
+            <w:lang w:val="en-US"/>
+          </w:rPr>
+          <m:t>O(</m:t>
+        </m:r>
+        <m:r>
+          <w:rPr>
+            <w:rFonts w:ascii="Cambria Math" w:hAnsi="Cambria Math" w:cs="Times New Roman"/>
+            <w:lang w:val="en-US"/>
+          </w:rPr>
+          <m:t>L</m:t>
+        </m:r>
+        <m:r>
+          <w:rPr>
+            <w:rFonts w:ascii="Cambria Math" w:hAnsi="Cambria Math" w:cs="Times New Roman"/>
+            <w:lang w:val="en-US"/>
+          </w:rPr>
+          <m:t>)</m:t>
+        </m:r>
+      </m:oMath>
+      <w:r>
+        <w:rPr>
+          <w:rFonts w:ascii="Times New Roman" w:eastAsiaTheme="minorEastAsia" w:hAnsi="Times New Roman" w:cs="Times New Roman"/>
+          <w:lang w:val="en-US"/>
+        </w:rPr>
+        <w:t xml:space="preserve">, </w:t>
+      </w:r>
+      <w:r>
+        <w:rPr>
+          <w:rFonts w:ascii="Times New Roman" w:eastAsiaTheme="minorEastAsia" w:hAnsi="Times New Roman" w:cs="Times New Roman"/>
+          <w:lang w:val="en-US"/>
+        </w:rPr>
+        <w:t>because of the operation of having to sum up the counts for each partition and then for all partitions, the needed allocated space increases linearly with the number of partitions</w:t>
+      </w:r>
+    </w:p>
+    <w:p>
+      <w:pPr>
+        <w:ind w:firstLine="708"/>
+        <w:rPr>
+          <w:rFonts w:ascii="Times New Roman" w:eastAsiaTheme="minorEastAsia" w:hAnsi="Times New Roman" w:cs="Times New Roman"/>
+          <w:lang w:val="en-US"/>
+        </w:rPr>
+      </w:pPr>
+      <w:r>
+        <w:rPr>
+          <w:rFonts w:ascii="Times New Roman" w:eastAsiaTheme="minorEastAsia" w:hAnsi="Times New Roman" w:cs="Times New Roman"/>
+          <w:lang w:val="en-US"/>
+        </w:rPr>
+        <w:t>O</w:t>
+      </w:r>
+      <w:r>
+        <w:rPr>
+          <w:rFonts w:ascii="Times New Roman" w:eastAsiaTheme="minorEastAsia" w:hAnsi="Times New Roman" w:cs="Times New Roman"/>
+          <w:lang w:val="en-US"/>
+        </w:rPr>
+        <w:t xml:space="preserve">verall Local Space: </w:t>
+      </w:r>
+      <m:oMath>
+        <m:sSub>
+          <m:sSubPr>
+            <m:ctrlPr>
+              <w:rPr>
+                <w:rFonts w:ascii="Cambria Math" w:eastAsiaTheme="minorEastAsia" w:hAnsi="Cambria Math" w:cs="Times New Roman"/>
+                <w:i/>
+                <w:lang w:val="en-US"/>
+              </w:rPr>
+            </m:ctrlPr>
+          </m:sSubPr>
+          <m:e>
+            <m:r>
+              <w:rPr>
+                <w:rFonts w:ascii="Cambria Math" w:hAnsi="Cambria Math"/>
+              </w:rPr>
+              <m:t>M</m:t>
+            </m:r>
+          </m:e>
+          <m:sub>
+            <m:r>
+              <w:rPr>
+                <w:rFonts w:ascii="Cambria Math" w:eastAsiaTheme="minorEastAsia" w:hAnsi="Cambria Math" w:cs="Times New Roman"/>
+                <w:lang w:val="en-US"/>
+              </w:rPr>
+              <m:t>L</m:t>
+            </m:r>
+          </m:sub>
+        </m:sSub>
+        <m:r>
+          <w:rPr>
+            <w:rFonts w:ascii="Cambria Math" w:eastAsiaTheme="minorEastAsia" w:hAnsi="Cambria Math" w:cs="Times New Roman"/>
+            <w:lang w:val="en-US"/>
+          </w:rPr>
+          <m:t>∈O(m+L)</m:t>
+        </m:r>
+      </m:oMath>
+    </w:p>
+    <w:p>
+      <w:pPr>
+        <w:ind w:firstLine="708"/>
+        <w:rPr>
+          <w:rFonts w:ascii="Times New Roman" w:eastAsiaTheme="minorEastAsia" w:hAnsi="Times New Roman" w:cs="Times New Roman"/>
+          <w:lang w:val="en-US"/>
+        </w:rPr>
+      </w:pPr>
+      <w:r>
+        <w:rPr>
+          <w:rFonts w:ascii="Times New Roman" w:eastAsiaTheme="minorEastAsia" w:hAnsi="Times New Roman" w:cs="Times New Roman"/>
+          <w:lang w:val="en-US"/>
+        </w:rPr>
+        <w:t xml:space="preserve">If </w:t>
+      </w:r>
+      <m:oMath>
+        <m:r>
+          <w:rPr>
+            <w:rFonts w:ascii="Cambria Math" w:eastAsiaTheme="minorEastAsia" w:hAnsi="Cambria Math" w:cs="Times New Roman"/>
+            <w:lang w:val="en-US"/>
+          </w:rPr>
+          <m:t>L=</m:t>
+        </m:r>
+        <m:rad>
+          <m:radPr>
+            <m:degHide m:val="1"/>
+            <m:ctrlPr>
+              <w:rPr>
+                <w:rFonts w:ascii="Cambria Math" w:eastAsiaTheme="minorEastAsia" w:hAnsi="Cambria Math" w:cs="Times New Roman"/>
+                <w:i/>
+                <w:lang w:val="en-US"/>
+              </w:rPr>
+            </m:ctrlPr>
+          </m:radPr>
+          <m:deg/>
+          <m:e>
+            <m:r>
+              <w:rPr>
+                <w:rFonts w:ascii="Cambria Math" w:eastAsiaTheme="minorEastAsia" w:hAnsi="Cambria Math" w:cs="Times New Roman"/>
+                <w:lang w:val="en-US"/>
+              </w:rPr>
+              <m:t>N</m:t>
+            </m:r>
+          </m:e>
+        </m:rad>
+        <m:r>
+          <w:rPr>
+            <w:rFonts w:ascii="Cambria Math" w:eastAsiaTheme="minorEastAsia" w:hAnsi="Cambria Math" w:cs="Times New Roman"/>
+            <w:lang w:val="en-US"/>
+          </w:rPr>
+          <m:t>≈32</m:t>
+        </m:r>
+      </m:oMath>
+      <w:r>
+        <w:rPr>
+          <w:rFonts w:ascii="Times New Roman" w:eastAsiaTheme="minorEastAsia" w:hAnsi="Times New Roman" w:cs="Times New Roman"/>
+          <w:lang w:val="en-US"/>
+        </w:rPr>
+        <w:t xml:space="preserve"> partitions, then by using random partitioning there is (high) probability </w:t>
+      </w:r>
+    </w:p>
+    <w:p>
+      <w:pPr>
+        <w:ind w:firstLine="708"/>
+        <w:rPr>
+          <w:rFonts w:ascii="Times New Roman" w:eastAsiaTheme="minorEastAsia" w:hAnsi="Times New Roman" w:cs="Times New Roman"/>
+          <w:lang w:val="en-US"/>
+        </w:rPr>
+      </w:pPr>
+      <m:oMath>
+        <m:r>
+          <w:rPr>
+            <w:rFonts w:ascii="Cambria Math" w:eastAsiaTheme="minorEastAsia" w:hAnsi="Cambria Math" w:cs="Times New Roman"/>
+            <w:lang w:val="en-US"/>
+          </w:rPr>
+          <m:t>1-</m:t>
+        </m:r>
+        <m:f>
+          <m:fPr>
+            <m:ctrlPr>
+              <w:rPr>
+                <w:rFonts w:ascii="Cambria Math" w:eastAsiaTheme="minorEastAsia" w:hAnsi="Cambria Math" w:cs="Times New Roman"/>
+                <w:i/>
+                <w:lang w:val="en-US"/>
+              </w:rPr>
+            </m:ctrlPr>
+          </m:fPr>
+          <m:num>
+            <m:r>
+              <w:rPr>
+                <w:rFonts w:ascii="Cambria Math" w:eastAsiaTheme="minorEastAsia" w:hAnsi="Cambria Math" w:cs="Times New Roman"/>
+                <w:lang w:val="en-US"/>
+              </w:rPr>
+              <m:t>1</m:t>
+            </m:r>
+          </m:num>
+          <m:den>
+            <m:sSup>
+              <m:sSupPr>
+                <m:ctrlPr>
+                  <w:rPr>
+                    <w:rFonts w:ascii="Cambria Math" w:eastAsiaTheme="minorEastAsia" w:hAnsi="Cambria Math" w:cs="Times New Roman"/>
+                    <w:i/>
+                    <w:lang w:val="en-US"/>
+                  </w:rPr>
+                </m:ctrlPr>
+              </m:sSupPr>
+              <m:e>
+                <m:r>
+                  <w:rPr>
+                    <w:rFonts w:ascii="Cambria Math" w:eastAsiaTheme="minorEastAsia" w:hAnsi="Cambria Math" w:cs="Times New Roman"/>
+                    <w:lang w:val="en-US"/>
+                  </w:rPr>
+                  <m:t>1012</m:t>
+                </m:r>
+              </m:e>
+              <m:sup>
+                <m:r>
+                  <w:rPr>
+                    <w:rFonts w:ascii="Cambria Math" w:eastAsiaTheme="minorEastAsia" w:hAnsi="Cambria Math" w:cs="Times New Roman"/>
+                    <w:lang w:val="en-US"/>
+                  </w:rPr>
+                  <m:t>5</m:t>
+                </m:r>
+              </m:sup>
+            </m:sSup>
+          </m:den>
+        </m:f>
+        <m:r>
+          <w:rPr>
+            <w:rFonts w:ascii="Cambria Math" w:eastAsiaTheme="minorEastAsia" w:hAnsi="Cambria Math" w:cs="Times New Roman"/>
+            <w:lang w:val="en-US"/>
+          </w:rPr>
+          <m:t>≈99,9 %</m:t>
+        </m:r>
+      </m:oMath>
+      <w:r>
+        <w:rPr>
+          <w:rFonts w:ascii="Times New Roman" w:eastAsiaTheme="minorEastAsia" w:hAnsi="Times New Roman" w:cs="Times New Roman"/>
+          <w:lang w:val="en-US"/>
+        </w:rPr>
+        <w:t xml:space="preserve"> :</w:t>
+      </w:r>
+    </w:p>
+    <w:p>
+      <w:pPr>
+        <w:ind w:firstLine="708"/>
+        <w:rPr>
+          <w:rFonts w:ascii="Times New Roman" w:eastAsiaTheme="minorEastAsia" w:hAnsi="Times New Roman" w:cs="Times New Roman"/>
+          <w:lang w:val="en-US"/>
+        </w:rPr>
+      </w:pPr>
+      <m:oMathPara>
+        <m:oMath>
+          <m:r>
+            <w:rPr>
+              <w:rFonts w:ascii="Cambria Math" w:hAnsi="Cambria Math" w:cs="Times New Roman"/>
+              <w:lang w:val="en-US"/>
+            </w:rPr>
+            <m:t>m=O(</m:t>
+          </m:r>
+          <m:rad>
+            <m:radPr>
+              <m:degHide m:val="1"/>
+              <m:ctrlPr>
+                <w:rPr>
+                  <w:rFonts w:ascii="Cambria Math" w:hAnsi="Cambria Math" w:cs="Times New Roman"/>
+                  <w:i/>
+                  <w:lang w:val="en-US"/>
+                </w:rPr>
+              </m:ctrlPr>
+            </m:radPr>
+            <m:deg/>
+            <m:e>
+              <m:r>
+                <w:rPr>
+                  <w:rFonts w:ascii="Cambria Math" w:hAnsi="Cambria Math" w:cs="Times New Roman"/>
+                  <w:lang w:val="en-US"/>
+                </w:rPr>
+                <m:t>N</m:t>
+              </m:r>
+            </m:e>
+          </m:rad>
+          <m:r>
+            <w:rPr>
+              <w:rFonts w:ascii="Cambria Math" w:hAnsi="Cambria Math" w:cs="Times New Roman"/>
+              <w:lang w:val="en-US"/>
+            </w:rPr>
+            <m:t>)</m:t>
+          </m:r>
+        </m:oMath>
+      </m:oMathPara>
+    </w:p>
+    <w:p>
+      <w:pPr>
+        <w:ind w:firstLine="708"/>
+        <w:rPr>
+          <w:rFonts w:ascii="Times New Roman" w:eastAsiaTheme="minorEastAsia" w:hAnsi="Times New Roman" w:cs="Times New Roman"/>
+          <w:lang w:val="en-US"/>
+        </w:rPr>
+      </w:pPr>
+      <w:r>
+        <w:rPr>
+          <w:rFonts w:ascii="Times New Roman" w:eastAsiaTheme="minorEastAsia" w:hAnsi="Times New Roman" w:cs="Times New Roman"/>
+          <w:lang w:val="en-US"/>
+        </w:rPr>
+        <w:t>And</w:t>
+      </w:r>
+    </w:p>
+    <w:p>
+      <w:pPr>
+        <w:ind w:firstLine="708"/>
+        <w:rPr>
+          <w:rFonts w:eastAsiaTheme="minorEastAsia"/>
+          <w:lang w:val="en-US"/>
+        </w:rPr>
+      </w:pPr>
+      <m:oMathPara>
+        <m:oMath>
+          <m:sSub>
+            <m:sSubPr>
+              <m:ctrlPr>
+                <w:rPr>
+                  <w:rFonts w:ascii="Cambria Math" w:hAnsi="Cambria Math"/>
+                  <w:i/>
+                  <w:lang w:val="en-US"/>
+                </w:rPr>
+              </m:ctrlPr>
+            </m:sSubPr>
+            <m:e>
+              <m:r>
+                <w:rPr>
+                  <w:rFonts w:ascii="Cambria Math" w:hAnsi="Cambria Math"/>
+                  <w:lang w:val="en-US"/>
+                </w:rPr>
+                <m:t>M</m:t>
+              </m:r>
+            </m:e>
+            <m:sub>
+              <m:r>
+                <w:rPr>
+                  <w:rFonts w:ascii="Cambria Math" w:hAnsi="Cambria Math"/>
+                  <w:lang w:val="en-US"/>
+                </w:rPr>
+                <m:t>L</m:t>
+              </m:r>
+            </m:sub>
+          </m:sSub>
+          <m:r>
+            <w:rPr>
+              <w:rFonts w:ascii="Cambria Math" w:hAnsi="Cambria Math"/>
+              <w:lang w:val="en-US"/>
+            </w:rPr>
+            <m:t>=O(</m:t>
+          </m:r>
+          <m:rad>
+            <m:radPr>
+              <m:degHide m:val="1"/>
+              <m:ctrlPr>
+                <w:rPr>
+                  <w:rFonts w:ascii="Cambria Math" w:hAnsi="Cambria Math"/>
+                  <w:i/>
+                  <w:lang w:val="en-US"/>
+                </w:rPr>
+              </m:ctrlPr>
+            </m:radPr>
+            <m:deg/>
+            <m:e>
+              <m:r>
+                <w:rPr>
+                  <w:rFonts w:ascii="Cambria Math" w:hAnsi="Cambria Math"/>
+                  <w:lang w:val="en-US"/>
+                </w:rPr>
+                <m:t>N</m:t>
+              </m:r>
+            </m:e>
+          </m:rad>
+          <m:r>
+            <w:rPr>
+              <w:rFonts w:ascii="Cambria Math" w:hAnsi="Cambria Math"/>
+              <w:lang w:val="en-US"/>
+            </w:rPr>
+            <m:t>)</m:t>
+          </m:r>
+        </m:oMath>
+      </m:oMathPara>
+    </w:p>
+    <w:p>
+      <w:pPr>
+        <w:pStyle w:val="Paragrafoelenco"/>
+        <w:numPr>
+          <w:ilvl w:val="0"/>
+          <w:numId w:val="3"/>
+        </w:numPr>
+        <w:rPr>
+          <w:lang w:val="en-US"/>
+        </w:rPr>
+      </w:pPr>
+      <w:r>
+        <w:rPr>
+          <w:lang w:val="en-US"/>
+        </w:rPr>
+        <w:t>M</w:t>
+      </w:r>
+      <w:r>
+        <w:rPr>
+          <w:vertAlign w:val="subscript"/>
+          <w:lang w:val="en-US"/>
+        </w:rPr>
+        <w:t>A</w:t>
+      </w:r>
+      <w:r>
+        <w:rPr>
+          <w:lang w:val="en-US"/>
+        </w:rPr>
+        <w:t xml:space="preserve"> (Aggregate Space): If </w:t>
+      </w:r>
+      <m:oMath>
+        <m:r>
+          <w:rPr>
+            <w:rFonts w:ascii="Cambria Math" w:hAnsi="Cambria Math"/>
+            <w:lang w:val="en-US"/>
+          </w:rPr>
+          <m:t>m≈</m:t>
+        </m:r>
+        <m:f>
+          <m:fPr>
+            <m:ctrlPr>
+              <w:rPr>
+                <w:rFonts w:ascii="Cambria Math" w:hAnsi="Cambria Math"/>
+                <w:i/>
+                <w:lang w:val="en-US"/>
+              </w:rPr>
+            </m:ctrlPr>
+          </m:fPr>
+          <m:num>
+            <m:r>
+              <w:rPr>
+                <w:rFonts w:ascii="Cambria Math" w:hAnsi="Cambria Math"/>
+                <w:lang w:val="en-US"/>
+              </w:rPr>
+              <m:t>N</m:t>
+            </m:r>
+          </m:num>
+          <m:den>
+            <m:r>
+              <w:rPr>
+                <w:rFonts w:ascii="Cambria Math" w:hAnsi="Cambria Math"/>
+                <w:lang w:val="en-US"/>
+              </w:rPr>
+              <m:t>L</m:t>
+            </m:r>
+          </m:den>
+        </m:f>
+      </m:oMath>
+      <w:r>
+        <w:rPr>
+          <w:rFonts w:eastAsiaTheme="minorEastAsia"/>
+          <w:lang w:val="en-US"/>
+        </w:rPr>
+        <w:t xml:space="preserve"> and </w:t>
+      </w:r>
+      <m:oMath>
+        <m:r>
+          <w:rPr>
+            <w:rFonts w:ascii="Cambria Math" w:eastAsiaTheme="minorEastAsia" w:hAnsi="Cambria Math"/>
+            <w:lang w:val="en-US"/>
+          </w:rPr>
+          <m:t xml:space="preserve">L= </m:t>
+        </m:r>
+        <m:rad>
+          <m:radPr>
+            <m:degHide m:val="1"/>
+            <m:ctrlPr>
+              <w:rPr>
+                <w:rFonts w:ascii="Cambria Math" w:eastAsiaTheme="minorEastAsia" w:hAnsi="Cambria Math"/>
+                <w:i/>
+                <w:lang w:val="en-US"/>
+              </w:rPr>
+            </m:ctrlPr>
+          </m:radPr>
+          <m:deg/>
+          <m:e>
+            <m:r>
+              <w:rPr>
+                <w:rFonts w:ascii="Cambria Math" w:eastAsiaTheme="minorEastAsia" w:hAnsi="Cambria Math"/>
+                <w:lang w:val="en-US"/>
+              </w:rPr>
+              <m:t>N</m:t>
+            </m:r>
+          </m:e>
+        </m:rad>
+      </m:oMath>
+      <w:r>
+        <w:rPr>
+          <w:rFonts w:eastAsiaTheme="minorEastAsia"/>
+          <w:lang w:val="en-US"/>
+        </w:rPr>
+        <w:t>, then:</w:t>
+      </w:r>
+    </w:p>
+    <w:p>
+      <w:pPr>
+        <w:pStyle w:val="Paragrafoelenco"/>
+        <w:rPr>
+          <w:lang w:val="en-US"/>
+        </w:rPr>
+      </w:pPr>
+      <m:oMathPara>
+        <m:oMath>
+          <m:sSub>
+            <m:sSubPr>
+              <m:ctrlPr>
+                <w:rPr>
+                  <w:rFonts w:ascii="Cambria Math" w:hAnsi="Cambria Math"/>
+                  <w:i/>
+                  <w:lang w:val="en-US"/>
+                </w:rPr>
+              </m:ctrlPr>
+            </m:sSubPr>
+            <m:e>
+              <m:r>
+                <w:rPr>
+                  <w:rFonts w:ascii="Cambria Math" w:hAnsi="Cambria Math"/>
+                  <w:lang w:val="en-US"/>
+                </w:rPr>
+                <m:t>M</m:t>
+              </m:r>
+            </m:e>
+            <m:sub>
+              <m:r>
+                <w:rPr>
+                  <w:rFonts w:ascii="Cambria Math" w:hAnsi="Cambria Math"/>
+                  <w:lang w:val="en-US"/>
+                </w:rPr>
+                <m:t>A</m:t>
+              </m:r>
+            </m:sub>
+          </m:sSub>
+          <m:r>
+            <w:rPr>
+              <w:rFonts w:ascii="Cambria Math" w:hAnsi="Cambria Math"/>
+              <w:lang w:val="en-US"/>
+            </w:rPr>
+            <m:t>∈O(N)</m:t>
+          </m:r>
+        </m:oMath>
+      </m:oMathPara>
     </w:p>
     <w:sectPr>
-      <w:pgSz w:w="11906" w:h="16838" w:orient="portrait"/>
-      <w:pgMar w:top="1440" w:right="1440" w:bottom="1440" w:left="1440" w:header="720" w:footer="720" w:gutter="0"/>
-      <w:cols w:space="720"/>
+      <w:pgSz w:w="11906" w:h="16838"/>
+      <w:pgMar w:top="1417" w:right="1134" w:bottom="1134" w:left="1134" w:header="708" w:footer="708" w:gutter="0"/>
+      <w:cols w:space="708"/>
       <w:docGrid w:linePitch="360"/>
     </w:sectPr>
   </w:body>
 </w:document>
 </file>
 
+<file path=word/numbering.xml><?xml version="1.0" encoding="utf-8"?>
+<w:numbering xmlns:wpc="http://schemas.microsoft.com/office/word/2010/wordprocessingCanvas" xmlns:cx="http://schemas.microsoft.com/office/drawing/2014/chartex" xmlns:cx1="http://schemas.microsoft.com/office/drawing/2015/9/8/chartex" xmlns:cx2="http://schemas.microsoft.com/office/drawing/2015/10/21/chartex" xmlns:cx3="http://schemas.microsoft.com/office/drawing/2016/5/9/chartex" xmlns:cx4="http://schemas.microsoft.com/office/drawing/2016/5/10/chartex" xmlns:cx5="http://schemas.microsoft.com/office/drawing/2016/5/11/chartex" xmlns:cx6="http://schemas.microsoft.com/office/drawing/2016/5/12/chartex" xmlns:cx7="http://schemas.microsoft.com/office/drawing/2016/5/13/chartex" xmlns:cx8="http://schemas.microsoft.com/office/drawing/2016/5/14/chartex" xmlns:mc="http://schemas.openxmlformats.org/markup-compatibility/2006" xmlns:aink="http://schemas.microsoft.com/office/drawing/2016/ink" xmlns:am3d="http://schemas.microsoft.com/office/drawing/2017/model3d" xmlns:o="urn:schemas-microsoft-com:office:office" xmlns:oel="http://schemas.microsoft.com/office/2019/extlst" xmlns:r="http://schemas.openxmlformats.org/officeDocument/2006/relationships" xmlns:m="http://schemas.openxmlformats.org/officeDocument/2006/math" xmlns:v="urn:schemas-microsoft-com:vml" xmlns:wp14="http://schemas.microsoft.com/office/word/2010/wordprocessingDrawing" xmlns:wp="http://schemas.openxmlformats.org/drawingml/2006/wordprocessingDrawing" xmlns:w10="urn:schemas-microsoft-com:office:word" xmlns:w="http://schemas.openxmlformats.org/wordprocessingml/2006/main" xmlns:w14="http://schemas.microsoft.com/office/word/2010/wordml" xmlns:w15="http://schemas.microsoft.com/office/word/2012/wordml" xmlns:w16cex="http://schemas.microsoft.com/office/word/2018/wordml/cex" xmlns:w16cid="http://schemas.microsoft.com/office/word/2016/wordml/cid" xmlns:w16="http://schemas.microsoft.com/office/word/2018/wordml" xmlns:w16du="http://schemas.microsoft.com/office/word/2023/wordml/word16du" xmlns:w16sdtdh="http://schemas.microsoft.com/office/word/2020/wordml/sdtdatahash" xmlns:w16sdtfl="http://schemas.microsoft.com/office/word/2024/wordml/sdtformatlock" xmlns:w16se="http://schemas.microsoft.com/office/word/2015/wordml/symex" xmlns:wpg="http://schemas.microsoft.com/office/word/2010/wordprocessingGroup" xmlns:wpi="http://schemas.microsoft.com/office/word/2010/wordprocessingInk" xmlns:wne="http://schemas.microsoft.com/office/word/2006/wordml" xmlns:wps="http://schemas.microsoft.com/office/word/2010/wordprocessingShape" mc:Ignorable="w14 w15 w16se w16cid w16 w16cex w16sdtdh w16sdtfl w16du wp14">
+  <w:abstractNum w:abstractNumId="0" w15:restartNumberingAfterBreak="0">
+    <w:nsid w:val="0FC246DF"/>
+    <w:multiLevelType w:val="hybridMultilevel"/>
+    <w:tmpl w:val="4A90E820"/>
+    <w:lvl w:ilvl="0" w:tplc="04100001">
+      <w:start w:val="1"/>
+      <w:numFmt w:val="bullet"/>
+      <w:lvlText w:val=""/>
+      <w:lvlJc w:val="left"/>
+      <w:pPr>
+        <w:ind w:left="720" w:hanging="360"/>
+      </w:pPr>
+      <w:rPr>
+        <w:rFonts w:ascii="Symbol" w:hAnsi="Symbol" w:hint="default"/>
+      </w:rPr>
+    </w:lvl>
+    <w:lvl w:ilvl="1" w:tplc="04100003" w:tentative="1">
+      <w:start w:val="1"/>
+      <w:numFmt w:val="bullet"/>
+      <w:lvlText w:val="o"/>
+      <w:lvlJc w:val="left"/>
+      <w:pPr>
+        <w:ind w:left="1440" w:hanging="360"/>
+      </w:pPr>
+      <w:rPr>
+        <w:rFonts w:ascii="Courier New" w:hAnsi="Courier New" w:cs="Courier New" w:hint="default"/>
+      </w:rPr>
+    </w:lvl>
+    <w:lvl w:ilvl="2" w:tplc="04100005" w:tentative="1">
+      <w:start w:val="1"/>
+      <w:numFmt w:val="bullet"/>
+      <w:lvlText w:val=""/>
+      <w:lvlJc w:val="left"/>
+      <w:pPr>
+        <w:ind w:left="2160" w:hanging="360"/>
+      </w:pPr>
+      <w:rPr>
+        <w:rFonts w:ascii="Wingdings" w:hAnsi="Wingdings" w:hint="default"/>
+      </w:rPr>
+    </w:lvl>
+    <w:lvl w:ilvl="3" w:tplc="04100001" w:tentative="1">
+      <w:start w:val="1"/>
+      <w:numFmt w:val="bullet"/>
+      <w:lvlText w:val=""/>
+      <w:lvlJc w:val="left"/>
+      <w:pPr>
+        <w:ind w:left="2880" w:hanging="360"/>
+      </w:pPr>
+      <w:rPr>
+        <w:rFonts w:ascii="Symbol" w:hAnsi="Symbol" w:hint="default"/>
+      </w:rPr>
+    </w:lvl>
+    <w:lvl w:ilvl="4" w:tplc="04100003" w:tentative="1">
+      <w:start w:val="1"/>
+      <w:numFmt w:val="bullet"/>
+      <w:lvlText w:val="o"/>
+      <w:lvlJc w:val="left"/>
+      <w:pPr>
+        <w:ind w:left="3600" w:hanging="360"/>
+      </w:pPr>
+      <w:rPr>
+        <w:rFonts w:ascii="Courier New" w:hAnsi="Courier New" w:cs="Courier New" w:hint="default"/>
+      </w:rPr>
+    </w:lvl>
+    <w:lvl w:ilvl="5" w:tplc="04100005" w:tentative="1">
+      <w:start w:val="1"/>
+      <w:numFmt w:val="bullet"/>
+      <w:lvlText w:val=""/>
+      <w:lvlJc w:val="left"/>
+      <w:pPr>
+        <w:ind w:left="4320" w:hanging="360"/>
+      </w:pPr>
+      <w:rPr>
+        <w:rFonts w:ascii="Wingdings" w:hAnsi="Wingdings" w:hint="default"/>
+      </w:rPr>
+    </w:lvl>
+    <w:lvl w:ilvl="6" w:tplc="04100001" w:tentative="1">
+      <w:start w:val="1"/>
+      <w:numFmt w:val="bullet"/>
+      <w:lvlText w:val=""/>
+      <w:lvlJc w:val="left"/>
+      <w:pPr>
+        <w:ind w:left="5040" w:hanging="360"/>
+      </w:pPr>
+      <w:rPr>
+        <w:rFonts w:ascii="Symbol" w:hAnsi="Symbol" w:hint="default"/>
+      </w:rPr>
+    </w:lvl>
+    <w:lvl w:ilvl="7" w:tplc="04100003" w:tentative="1">
+      <w:start w:val="1"/>
+      <w:numFmt w:val="bullet"/>
+      <w:lvlText w:val="o"/>
+      <w:lvlJc w:val="left"/>
+      <w:pPr>
+        <w:ind w:left="5760" w:hanging="360"/>
+      </w:pPr>
+      <w:rPr>
+        <w:rFonts w:ascii="Courier New" w:hAnsi="Courier New" w:cs="Courier New" w:hint="default"/>
+      </w:rPr>
+    </w:lvl>
+    <w:lvl w:ilvl="8" w:tplc="04100005" w:tentative="1">
+      <w:start w:val="1"/>
+      <w:numFmt w:val="bullet"/>
+      <w:lvlText w:val=""/>
+      <w:lvlJc w:val="left"/>
+      <w:pPr>
+        <w:ind w:left="6480" w:hanging="360"/>
+      </w:pPr>
+      <w:rPr>
+        <w:rFonts w:ascii="Wingdings" w:hAnsi="Wingdings" w:hint="default"/>
+      </w:rPr>
+    </w:lvl>
+  </w:abstractNum>
+  <w:abstractNum w:abstractNumId="1" w15:restartNumberingAfterBreak="0">
+    <w:nsid w:val="110D4844"/>
+    <w:multiLevelType w:val="hybridMultilevel"/>
+    <w:tmpl w:val="2C2278F6"/>
+    <w:lvl w:ilvl="0" w:tplc="04100001">
+      <w:start w:val="1"/>
+      <w:numFmt w:val="bullet"/>
+      <w:lvlText w:val=""/>
+      <w:lvlJc w:val="left"/>
+      <w:pPr>
+        <w:ind w:left="720" w:hanging="360"/>
+      </w:pPr>
+      <w:rPr>
+        <w:rFonts w:ascii="Symbol" w:hAnsi="Symbol" w:hint="default"/>
+      </w:rPr>
+    </w:lvl>
+    <w:lvl w:ilvl="1" w:tplc="04100003">
+      <w:start w:val="1"/>
+      <w:numFmt w:val="bullet"/>
+      <w:lvlText w:val="o"/>
+      <w:lvlJc w:val="left"/>
+      <w:pPr>
+        <w:ind w:left="1440" w:hanging="360"/>
+      </w:pPr>
+      <w:rPr>
+        <w:rFonts w:ascii="Courier New" w:hAnsi="Courier New" w:cs="Courier New" w:hint="default"/>
+      </w:rPr>
+    </w:lvl>
+    <w:lvl w:ilvl="2" w:tplc="04100005">
+      <w:start w:val="1"/>
+      <w:numFmt w:val="bullet"/>
+      <w:lvlText w:val=""/>
+      <w:lvlJc w:val="left"/>
+      <w:pPr>
+        <w:ind w:left="2160" w:hanging="360"/>
+      </w:pPr>
+      <w:rPr>
+        <w:rFonts w:ascii="Wingdings" w:hAnsi="Wingdings" w:hint="default"/>
+      </w:rPr>
+    </w:lvl>
+    <w:lvl w:ilvl="3" w:tplc="04100001" w:tentative="1">
+      <w:start w:val="1"/>
+      <w:numFmt w:val="bullet"/>
+      <w:lvlText w:val=""/>
+      <w:lvlJc w:val="left"/>
+      <w:pPr>
+        <w:ind w:left="2880" w:hanging="360"/>
+      </w:pPr>
+      <w:rPr>
+        <w:rFonts w:ascii="Symbol" w:hAnsi="Symbol" w:hint="default"/>
+      </w:rPr>
+    </w:lvl>
+    <w:lvl w:ilvl="4" w:tplc="04100003" w:tentative="1">
+      <w:start w:val="1"/>
+      <w:numFmt w:val="bullet"/>
+      <w:lvlText w:val="o"/>
+      <w:lvlJc w:val="left"/>
+      <w:pPr>
+        <w:ind w:left="3600" w:hanging="360"/>
+      </w:pPr>
+      <w:rPr>
+        <w:rFonts w:ascii="Courier New" w:hAnsi="Courier New" w:cs="Courier New" w:hint="default"/>
+      </w:rPr>
+    </w:lvl>
+    <w:lvl w:ilvl="5" w:tplc="04100005" w:tentative="1">
+      <w:start w:val="1"/>
+      <w:numFmt w:val="bullet"/>
+      <w:lvlText w:val=""/>
+      <w:lvlJc w:val="left"/>
+      <w:pPr>
+        <w:ind w:left="4320" w:hanging="360"/>
+      </w:pPr>
+      <w:rPr>
+        <w:rFonts w:ascii="Wingdings" w:hAnsi="Wingdings" w:hint="default"/>
+      </w:rPr>
+    </w:lvl>
+    <w:lvl w:ilvl="6" w:tplc="04100001" w:tentative="1">
+      <w:start w:val="1"/>
+      <w:numFmt w:val="bullet"/>
+      <w:lvlText w:val=""/>
+      <w:lvlJc w:val="left"/>
+      <w:pPr>
+        <w:ind w:left="5040" w:hanging="360"/>
+      </w:pPr>
+      <w:rPr>
+        <w:rFonts w:ascii="Symbol" w:hAnsi="Symbol" w:hint="default"/>
+      </w:rPr>
+    </w:lvl>
+    <w:lvl w:ilvl="7" w:tplc="04100003" w:tentative="1">
+      <w:start w:val="1"/>
+      <w:numFmt w:val="bullet"/>
+      <w:lvlText w:val="o"/>
+      <w:lvlJc w:val="left"/>
+      <w:pPr>
+        <w:ind w:left="5760" w:hanging="360"/>
+      </w:pPr>
+      <w:rPr>
+        <w:rFonts w:ascii="Courier New" w:hAnsi="Courier New" w:cs="Courier New" w:hint="default"/>
+      </w:rPr>
+    </w:lvl>
+    <w:lvl w:ilvl="8" w:tplc="04100005" w:tentative="1">
+      <w:start w:val="1"/>
+      <w:numFmt w:val="bullet"/>
+      <w:lvlText w:val=""/>
+      <w:lvlJc w:val="left"/>
+      <w:pPr>
+        <w:ind w:left="6480" w:hanging="360"/>
+      </w:pPr>
+      <w:rPr>
+        <w:rFonts w:ascii="Wingdings" w:hAnsi="Wingdings" w:hint="default"/>
+      </w:rPr>
+    </w:lvl>
+  </w:abstractNum>
+  <w:abstractNum w:abstractNumId="2" w15:restartNumberingAfterBreak="0">
+    <w:nsid w:val="494D53B9"/>
+    <w:multiLevelType w:val="hybridMultilevel"/>
+    <w:tmpl w:val="61A6A616"/>
+    <w:lvl w:ilvl="0" w:tplc="04100001">
+      <w:start w:val="1"/>
+      <w:numFmt w:val="bullet"/>
+      <w:lvlText w:val=""/>
+      <w:lvlJc w:val="left"/>
+      <w:pPr>
+        <w:ind w:left="720" w:hanging="360"/>
+      </w:pPr>
+      <w:rPr>
+        <w:rFonts w:ascii="Symbol" w:hAnsi="Symbol" w:hint="default"/>
+      </w:rPr>
+    </w:lvl>
+    <w:lvl w:ilvl="1" w:tplc="04100003" w:tentative="1">
+      <w:start w:val="1"/>
+      <w:numFmt w:val="bullet"/>
+      <w:lvlText w:val="o"/>
+      <w:lvlJc w:val="left"/>
+      <w:pPr>
+        <w:ind w:left="1440" w:hanging="360"/>
+      </w:pPr>
+      <w:rPr>
+        <w:rFonts w:ascii="Courier New" w:hAnsi="Courier New" w:cs="Courier New" w:hint="default"/>
+      </w:rPr>
+    </w:lvl>
+    <w:lvl w:ilvl="2" w:tplc="04100005" w:tentative="1">
+      <w:start w:val="1"/>
+      <w:numFmt w:val="bullet"/>
+      <w:lvlText w:val=""/>
+      <w:lvlJc w:val="left"/>
+      <w:pPr>
+        <w:ind w:left="2160" w:hanging="360"/>
+      </w:pPr>
+      <w:rPr>
+        <w:rFonts w:ascii="Wingdings" w:hAnsi="Wingdings" w:hint="default"/>
+      </w:rPr>
+    </w:lvl>
+    <w:lvl w:ilvl="3" w:tplc="04100001" w:tentative="1">
+      <w:start w:val="1"/>
+      <w:numFmt w:val="bullet"/>
+      <w:lvlText w:val=""/>
+      <w:lvlJc w:val="left"/>
+      <w:pPr>
+        <w:ind w:left="2880" w:hanging="360"/>
+      </w:pPr>
+      <w:rPr>
+        <w:rFonts w:ascii="Symbol" w:hAnsi="Symbol" w:hint="default"/>
+      </w:rPr>
+    </w:lvl>
+    <w:lvl w:ilvl="4" w:tplc="04100003" w:tentative="1">
+      <w:start w:val="1"/>
+      <w:numFmt w:val="bullet"/>
+      <w:lvlText w:val="o"/>
+      <w:lvlJc w:val="left"/>
+      <w:pPr>
+        <w:ind w:left="3600" w:hanging="360"/>
+      </w:pPr>
+      <w:rPr>
+        <w:rFonts w:ascii="Courier New" w:hAnsi="Courier New" w:cs="Courier New" w:hint="default"/>
+      </w:rPr>
+    </w:lvl>
+    <w:lvl w:ilvl="5" w:tplc="04100005" w:tentative="1">
+      <w:start w:val="1"/>
+      <w:numFmt w:val="bullet"/>
+      <w:lvlText w:val=""/>
+      <w:lvlJc w:val="left"/>
+      <w:pPr>
+        <w:ind w:left="4320" w:hanging="360"/>
+      </w:pPr>
+      <w:rPr>
+        <w:rFonts w:ascii="Wingdings" w:hAnsi="Wingdings" w:hint="default"/>
+      </w:rPr>
+    </w:lvl>
+    <w:lvl w:ilvl="6" w:tplc="04100001" w:tentative="1">
+      <w:start w:val="1"/>
+      <w:numFmt w:val="bullet"/>
+      <w:lvlText w:val=""/>
+      <w:lvlJc w:val="left"/>
+      <w:pPr>
+        <w:ind w:left="5040" w:hanging="360"/>
+      </w:pPr>
+      <w:rPr>
+        <w:rFonts w:ascii="Symbol" w:hAnsi="Symbol" w:hint="default"/>
+      </w:rPr>
+    </w:lvl>
+    <w:lvl w:ilvl="7" w:tplc="04100003" w:tentative="1">
+      <w:start w:val="1"/>
+      <w:numFmt w:val="bullet"/>
+      <w:lvlText w:val="o"/>
+      <w:lvlJc w:val="left"/>
+      <w:pPr>
+        <w:ind w:left="5760" w:hanging="360"/>
+      </w:pPr>
+      <w:rPr>
+        <w:rFonts w:ascii="Courier New" w:hAnsi="Courier New" w:cs="Courier New" w:hint="default"/>
+      </w:rPr>
+    </w:lvl>
+    <w:lvl w:ilvl="8" w:tplc="04100005" w:tentative="1">
+      <w:start w:val="1"/>
+      <w:numFmt w:val="bullet"/>
+      <w:lvlText w:val=""/>
+      <w:lvlJc w:val="left"/>
+      <w:pPr>
+        <w:ind w:left="6480" w:hanging="360"/>
+      </w:pPr>
+      <w:rPr>
+        <w:rFonts w:ascii="Wingdings" w:hAnsi="Wingdings" w:hint="default"/>
+      </w:rPr>
+    </w:lvl>
+  </w:abstractNum>
+  <w:num w:numId="1" w16cid:durableId="888297481">
+    <w:abstractNumId w:val="0"/>
+  </w:num>
+  <w:num w:numId="2" w16cid:durableId="745491567">
+    <w:abstractNumId w:val="1"/>
+  </w:num>
+  <w:num w:numId="3" w16cid:durableId="1049112377">
+    <w:abstractNumId w:val="2"/>
+  </w:num>
+</w:numbering>
+</file>
+
 <file path=word/styles.xml><?xml version="1.0" encoding="utf-8"?>
-<w:styles xmlns:wp14="http://schemas.microsoft.com/office/word/2010/wordprocessingDrawing" xmlns:mc="http://schemas.openxmlformats.org/markup-compatibility/2006" xmlns:r="http://schemas.openxmlformats.org/officeDocument/2006/relationships" xmlns:w="http://schemas.openxmlformats.org/wordprocessingml/2006/main" xmlns:w14="http://schemas.microsoft.com/office/word/2010/wordml" xmlns:w15="http://schemas.microsoft.com/office/word/2012/wordml" xmlns:w16se="http://schemas.microsoft.com/office/word/2015/wordml/symex" xmlns:w16cid="http://schemas.microsoft.com/office/word/2016/wordml/cid" xmlns:w16="http://schemas.microsoft.com/office/word/2018/wordml" xmlns:w16cex="http://schemas.microsoft.com/office/word/2018/wordml/cex" xmlns:w16sdtdh="http://schemas.microsoft.com/office/word/2020/wordml/sdtdatahash" xmlns:w16sdtfl="http://schemas.microsoft.com/office/word/2024/wordml/sdtformatlock" mc:Ignorable="w14 w15 wp14 w16se w16cid w16 w16cex w16sdtdh w16sdtfl">
+<w:styles xmlns:mc="http://schemas.openxmlformats.org/markup-compatibility/2006" xmlns:r="http://schemas.openxmlformats.org/officeDocument/2006/relationships" xmlns:w="http://schemas.openxmlformats.org/wordprocessingml/2006/main" xmlns:w14="http://schemas.microsoft.com/office/word/2010/wordml" xmlns:w15="http://schemas.microsoft.com/office/word/2012/wordml" xmlns:w16cex="http://schemas.microsoft.com/office/word/2018/wordml/cex" xmlns:w16cid="http://schemas.microsoft.com/office/word/2016/wordml/cid" xmlns:w16="http://schemas.microsoft.com/office/word/2018/wordml" xmlns:w16du="http://schemas.microsoft.com/office/word/2023/wordml/word16du" xmlns:w16sdtdh="http://schemas.microsoft.com/office/word/2020/wordml/sdtdatahash" xmlns:w16sdtfl="http://schemas.microsoft.com/office/word/2024/wordml/sdtformatlock" xmlns:w16se="http://schemas.microsoft.com/office/word/2015/wordml/symex" mc:Ignorable="w14 w15 w16se w16cid w16 w16cex w16sdtdh w16sdtfl w16du">
   <w:docDefaults>
     <w:rPrDefault>
       <w:rPr>
-        <w:rFonts w:asciiTheme="minorHAnsi" w:hAnsiTheme="minorHAnsi" w:eastAsiaTheme="minorHAnsi" w:cstheme="minorBidi"/>
+        <w:rFonts w:asciiTheme="minorHAnsi" w:eastAsiaTheme="minorHAnsi" w:hAnsiTheme="minorHAnsi" w:cstheme="minorBidi"/>
+        <w:kern w:val="2"/>
         <w:sz w:val="24"/>
         <w:szCs w:val="24"/>
         <w:lang w:val="it-IT" w:eastAsia="en-US" w:bidi="ar-SA"/>
+        <w14:ligatures w14:val="standardContextual"/>
       </w:rPr>
     </w:rPrDefault>
     <w:pPrDefault>
       <w:pPr>
-        <w:spacing w:after="160" w:line="279" w:lineRule="auto"/>
+        <w:spacing w:after="160" w:line="278" w:lineRule="auto"/>
       </w:pPr>
     </w:pPrDefault>
   </w:docDefaults>
-  <w:latentStyles w:defLockedState="0" w:defUIPriority="99" w:defSemiHidden="0" w:defUnhideWhenUsed="0" w:defQFormat="0" w:count="371">
+  <w:latentStyles w:defLockedState="0" w:defUIPriority="99" w:defSemiHidden="0" w:defUnhideWhenUsed="0" w:defQFormat="0" w:count="376">
     <w:lsdException w:name="Normal" w:uiPriority="0" w:qFormat="1"/>
     <w:lsdException w:name="heading 1" w:uiPriority="9" w:qFormat="1"/>
-    <w:lsdException w:name="heading 2" w:uiPriority="9" w:semiHidden="1" w:unhideWhenUsed="1" w:qFormat="1"/>
-    <w:lsdException w:name="heading 3" w:uiPriority="9" w:semiHidden="1" w:unhideWhenUsed="1" w:qFormat="1"/>
-    <w:lsdException w:name="heading 4" w:uiPriority="9" w:semiHidden="1" w:unhideWhenUsed="1" w:qFormat="1"/>
-    <w:lsdException w:name="heading 5" w:uiPriority="9" w:semiHidden="1" w:unhideWhenUsed="1" w:qFormat="1"/>
-    <w:lsdException w:name="heading 6" w:uiPriority="9" w:semiHidden="1" w:unhideWhenUsed="1" w:qFormat="1"/>
-    <w:lsdException w:name="heading 7" w:uiPriority="9" w:semiHidden="1" w:unhideWhenUsed="1" w:qFormat="1"/>
-    <w:lsdException w:name="heading 8" w:uiPriority="9" w:semiHidden="1" w:unhideWhenUsed="1" w:qFormat="1"/>
-    <w:lsdException w:name="heading 9" w:uiPriority="9" w:semiHidden="1" w:unhideWhenUsed="1" w:qFormat="1"/>
+    <w:lsdException w:name="heading 2" w:semiHidden="1" w:uiPriority="9" w:unhideWhenUsed="1" w:qFormat="1"/>
+    <w:lsdException w:name="heading 3" w:semiHidden="1" w:uiPriority="9" w:unhideWhenUsed="1" w:qFormat="1"/>
+    <w:lsdException w:name="heading 4" w:semiHidden="1" w:uiPriority="9" w:unhideWhenUsed="1" w:qFormat="1"/>
+    <w:lsdException w:name="heading 5" w:semiHidden="1" w:uiPriority="9" w:unhideWhenUsed="1" w:qFormat="1"/>
+    <w:lsdException w:name="heading 6" w:semiHidden="1" w:uiPriority="9" w:unhideWhenUsed="1" w:qFormat="1"/>
+    <w:lsdException w:name="heading 7" w:semiHidden="1" w:uiPriority="9" w:unhideWhenUsed="1" w:qFormat="1"/>
+    <w:lsdException w:name="heading 8" w:semiHidden="1" w:uiPriority="9" w:unhideWhenUsed="1" w:qFormat="1"/>
+    <w:lsdException w:name="heading 9" w:semiHidden="1" w:uiPriority="9" w:unhideWhenUsed="1" w:qFormat="1"/>
     <w:lsdException w:name="index 1" w:semiHidden="1" w:unhideWhenUsed="1"/>
     <w:lsdException w:name="index 2" w:semiHidden="1" w:unhideWhenUsed="1"/>
     <w:lsdException w:name="index 3" w:semiHidden="1" w:unhideWhenUsed="1"/>
@@ -55,22 +1550,22 @@
     <w:lsdException w:name="index 7" w:semiHidden="1" w:unhideWhenUsed="1"/>
     <w:lsdException w:name="index 8" w:semiHidden="1" w:unhideWhenUsed="1"/>
     <w:lsdException w:name="index 9" w:semiHidden="1" w:unhideWhenUsed="1"/>
-    <w:lsdException w:name="toc 1" w:uiPriority="39" w:semiHidden="1" w:unhideWhenUsed="1"/>
-    <w:lsdException w:name="toc 2" w:uiPriority="39" w:semiHidden="1" w:unhideWhenUsed="1"/>
-    <w:lsdException w:name="toc 3" w:uiPriority="39" w:semiHidden="1" w:unhideWhenUsed="1"/>
-    <w:lsdException w:name="toc 4" w:uiPriority="39" w:semiHidden="1" w:unhideWhenUsed="1"/>
-    <w:lsdException w:name="toc 5" w:uiPriority="39" w:semiHidden="1" w:unhideWhenUsed="1"/>
-    <w:lsdException w:name="toc 6" w:uiPriority="39" w:semiHidden="1" w:unhideWhenUsed="1"/>
-    <w:lsdException w:name="toc 7" w:uiPriority="39" w:semiHidden="1" w:unhideWhenUsed="1"/>
-    <w:lsdException w:name="toc 8" w:uiPriority="39" w:semiHidden="1" w:unhideWhenUsed="1"/>
-    <w:lsdException w:name="toc 9" w:uiPriority="39" w:semiHidden="1" w:unhideWhenUsed="1"/>
+    <w:lsdException w:name="toc 1" w:semiHidden="1" w:uiPriority="39" w:unhideWhenUsed="1"/>
+    <w:lsdException w:name="toc 2" w:semiHidden="1" w:uiPriority="39" w:unhideWhenUsed="1"/>
+    <w:lsdException w:name="toc 3" w:semiHidden="1" w:uiPriority="39" w:unhideWhenUsed="1"/>
+    <w:lsdException w:name="toc 4" w:semiHidden="1" w:uiPriority="39" w:unhideWhenUsed="1"/>
+    <w:lsdException w:name="toc 5" w:semiHidden="1" w:uiPriority="39" w:unhideWhenUsed="1"/>
+    <w:lsdException w:name="toc 6" w:semiHidden="1" w:uiPriority="39" w:unhideWhenUsed="1"/>
+    <w:lsdException w:name="toc 7" w:semiHidden="1" w:uiPriority="39" w:unhideWhenUsed="1"/>
+    <w:lsdException w:name="toc 8" w:semiHidden="1" w:uiPriority="39" w:unhideWhenUsed="1"/>
+    <w:lsdException w:name="toc 9" w:semiHidden="1" w:uiPriority="39" w:unhideWhenUsed="1"/>
     <w:lsdException w:name="Normal Indent" w:semiHidden="1" w:unhideWhenUsed="1"/>
     <w:lsdException w:name="footnote text" w:semiHidden="1" w:unhideWhenUsed="1"/>
     <w:lsdException w:name="annotation text" w:semiHidden="1" w:unhideWhenUsed="1"/>
     <w:lsdException w:name="header" w:semiHidden="1" w:unhideWhenUsed="1"/>
     <w:lsdException w:name="footer" w:semiHidden="1" w:unhideWhenUsed="1"/>
     <w:lsdException w:name="index heading" w:semiHidden="1" w:unhideWhenUsed="1"/>
-    <w:lsdException w:name="caption" w:uiPriority="35" w:semiHidden="1" w:unhideWhenUsed="1" w:qFormat="1"/>
+    <w:lsdException w:name="caption" w:semiHidden="1" w:uiPriority="35" w:unhideWhenUsed="1" w:qFormat="1"/>
     <w:lsdException w:name="table of figures" w:semiHidden="1" w:unhideWhenUsed="1"/>
     <w:lsdException w:name="envelope address" w:semiHidden="1" w:unhideWhenUsed="1"/>
     <w:lsdException w:name="envelope return" w:semiHidden="1" w:unhideWhenUsed="1"/>
@@ -101,7 +1596,7 @@
     <w:lsdException w:name="Title" w:uiPriority="10" w:qFormat="1"/>
     <w:lsdException w:name="Closing" w:semiHidden="1" w:unhideWhenUsed="1"/>
     <w:lsdException w:name="Signature" w:semiHidden="1" w:unhideWhenUsed="1"/>
-    <w:lsdException w:name="Default Paragraph Font" w:uiPriority="1" w:semiHidden="1" w:unhideWhenUsed="1"/>
+    <w:lsdException w:name="Default Paragraph Font" w:semiHidden="1" w:uiPriority="1" w:unhideWhenUsed="1"/>
     <w:lsdException w:name="Body Text" w:semiHidden="1" w:unhideWhenUsed="1"/>
     <w:lsdException w:name="Body Text Indent" w:semiHidden="1" w:unhideWhenUsed="1"/>
     <w:lsdException w:name="List Continue" w:semiHidden="1" w:unhideWhenUsed="1"/>
@@ -301,8 +1796,8 @@
     <w:lsdException w:name="Subtle Reference" w:uiPriority="31" w:qFormat="1"/>
     <w:lsdException w:name="Intense Reference" w:uiPriority="32" w:qFormat="1"/>
     <w:lsdException w:name="Book Title" w:uiPriority="33" w:qFormat="1"/>
-    <w:lsdException w:name="Bibliography" w:uiPriority="37" w:semiHidden="1" w:unhideWhenUsed="1"/>
-    <w:lsdException w:name="TOC Heading" w:uiPriority="39" w:semiHidden="1" w:unhideWhenUsed="1" w:qFormat="1"/>
+    <w:lsdException w:name="Bibliography" w:semiHidden="1" w:uiPriority="37" w:unhideWhenUsed="1"/>
+    <w:lsdException w:name="TOC Heading" w:semiHidden="1" w:uiPriority="39" w:unhideWhenUsed="1" w:qFormat="1"/>
     <w:lsdException w:name="Plain Table 1" w:uiPriority="41"/>
     <w:lsdException w:name="Plain Table 2" w:uiPriority="42"/>
     <w:lsdException w:name="Plain Table 3" w:uiPriority="43"/>
@@ -407,18 +1902,219 @@
     <w:lsdException w:name="List Table 5 Dark Accent 6" w:uiPriority="50"/>
     <w:lsdException w:name="List Table 6 Colorful Accent 6" w:uiPriority="51"/>
     <w:lsdException w:name="List Table 7 Colorful Accent 6" w:uiPriority="52"/>
+    <w:lsdException w:name="Mention" w:semiHidden="1" w:unhideWhenUsed="1"/>
+    <w:lsdException w:name="Smart Hyperlink" w:semiHidden="1" w:unhideWhenUsed="1"/>
+    <w:lsdException w:name="Hashtag" w:semiHidden="1" w:unhideWhenUsed="1"/>
+    <w:lsdException w:name="Unresolved Mention" w:semiHidden="1" w:unhideWhenUsed="1"/>
+    <w:lsdException w:name="Smart Link" w:semiHidden="1" w:unhideWhenUsed="1"/>
   </w:latentStyles>
-  <w:style w:type="paragraph" w:styleId="Normal" w:default="1">
+  <w:style w:type="paragraph" w:default="1" w:styleId="Normale">
     <w:name w:val="Normal"/>
     <w:qFormat/>
   </w:style>
-  <w:style w:type="character" w:styleId="DefaultParagraphFont" w:default="1">
+  <w:style w:type="paragraph" w:styleId="Titolo1">
+    <w:name w:val="heading 1"/>
+    <w:basedOn w:val="Normale"/>
+    <w:next w:val="Normale"/>
+    <w:link w:val="Titolo1Carattere"/>
+    <w:uiPriority w:val="9"/>
+    <w:qFormat/>
+    <w:rsid w:val="00B46E88"/>
+    <w:pPr>
+      <w:keepNext/>
+      <w:keepLines/>
+      <w:spacing w:before="360" w:after="80"/>
+      <w:outlineLvl w:val="0"/>
+    </w:pPr>
+    <w:rPr>
+      <w:rFonts w:asciiTheme="majorHAnsi" w:eastAsiaTheme="majorEastAsia" w:hAnsiTheme="majorHAnsi" w:cstheme="majorBidi"/>
+      <w:color w:val="0F4761" w:themeColor="accent1" w:themeShade="BF"/>
+      <w:sz w:val="40"/>
+      <w:szCs w:val="40"/>
+    </w:rPr>
+  </w:style>
+  <w:style w:type="paragraph" w:styleId="Titolo2">
+    <w:name w:val="heading 2"/>
+    <w:basedOn w:val="Normale"/>
+    <w:next w:val="Normale"/>
+    <w:link w:val="Titolo2Carattere"/>
+    <w:uiPriority w:val="9"/>
+    <w:unhideWhenUsed/>
+    <w:qFormat/>
+    <w:rsid w:val="00B46E88"/>
+    <w:pPr>
+      <w:keepNext/>
+      <w:keepLines/>
+      <w:spacing w:before="160" w:after="80"/>
+      <w:outlineLvl w:val="1"/>
+    </w:pPr>
+    <w:rPr>
+      <w:rFonts w:asciiTheme="majorHAnsi" w:eastAsiaTheme="majorEastAsia" w:hAnsiTheme="majorHAnsi" w:cstheme="majorBidi"/>
+      <w:color w:val="0F4761" w:themeColor="accent1" w:themeShade="BF"/>
+      <w:sz w:val="32"/>
+      <w:szCs w:val="32"/>
+    </w:rPr>
+  </w:style>
+  <w:style w:type="paragraph" w:styleId="Titolo3">
+    <w:name w:val="heading 3"/>
+    <w:basedOn w:val="Normale"/>
+    <w:next w:val="Normale"/>
+    <w:link w:val="Titolo3Carattere"/>
+    <w:uiPriority w:val="9"/>
+    <w:unhideWhenUsed/>
+    <w:qFormat/>
+    <w:rsid w:val="00B46E88"/>
+    <w:pPr>
+      <w:keepNext/>
+      <w:keepLines/>
+      <w:spacing w:before="160" w:after="80"/>
+      <w:outlineLvl w:val="2"/>
+    </w:pPr>
+    <w:rPr>
+      <w:rFonts w:eastAsiaTheme="majorEastAsia" w:cstheme="majorBidi"/>
+      <w:color w:val="0F4761" w:themeColor="accent1" w:themeShade="BF"/>
+      <w:sz w:val="28"/>
+      <w:szCs w:val="28"/>
+    </w:rPr>
+  </w:style>
+  <w:style w:type="paragraph" w:styleId="Titolo4">
+    <w:name w:val="heading 4"/>
+    <w:basedOn w:val="Normale"/>
+    <w:next w:val="Normale"/>
+    <w:link w:val="Titolo4Carattere"/>
+    <w:uiPriority w:val="9"/>
+    <w:semiHidden/>
+    <w:unhideWhenUsed/>
+    <w:qFormat/>
+    <w:rsid w:val="00B46E88"/>
+    <w:pPr>
+      <w:keepNext/>
+      <w:keepLines/>
+      <w:spacing w:before="80" w:after="40"/>
+      <w:outlineLvl w:val="3"/>
+    </w:pPr>
+    <w:rPr>
+      <w:rFonts w:eastAsiaTheme="majorEastAsia" w:cstheme="majorBidi"/>
+      <w:i/>
+      <w:iCs/>
+      <w:color w:val="0F4761" w:themeColor="accent1" w:themeShade="BF"/>
+    </w:rPr>
+  </w:style>
+  <w:style w:type="paragraph" w:styleId="Titolo5">
+    <w:name w:val="heading 5"/>
+    <w:basedOn w:val="Normale"/>
+    <w:next w:val="Normale"/>
+    <w:link w:val="Titolo5Carattere"/>
+    <w:uiPriority w:val="9"/>
+    <w:semiHidden/>
+    <w:unhideWhenUsed/>
+    <w:qFormat/>
+    <w:rsid w:val="00B46E88"/>
+    <w:pPr>
+      <w:keepNext/>
+      <w:keepLines/>
+      <w:spacing w:before="80" w:after="40"/>
+      <w:outlineLvl w:val="4"/>
+    </w:pPr>
+    <w:rPr>
+      <w:rFonts w:eastAsiaTheme="majorEastAsia" w:cstheme="majorBidi"/>
+      <w:color w:val="0F4761" w:themeColor="accent1" w:themeShade="BF"/>
+    </w:rPr>
+  </w:style>
+  <w:style w:type="paragraph" w:styleId="Titolo6">
+    <w:name w:val="heading 6"/>
+    <w:basedOn w:val="Normale"/>
+    <w:next w:val="Normale"/>
+    <w:link w:val="Titolo6Carattere"/>
+    <w:uiPriority w:val="9"/>
+    <w:semiHidden/>
+    <w:unhideWhenUsed/>
+    <w:qFormat/>
+    <w:rsid w:val="00B46E88"/>
+    <w:pPr>
+      <w:keepNext/>
+      <w:keepLines/>
+      <w:spacing w:before="40" w:after="0"/>
+      <w:outlineLvl w:val="5"/>
+    </w:pPr>
+    <w:rPr>
+      <w:rFonts w:eastAsiaTheme="majorEastAsia" w:cstheme="majorBidi"/>
+      <w:i/>
+      <w:iCs/>
+      <w:color w:val="595959" w:themeColor="text1" w:themeTint="A6"/>
+    </w:rPr>
+  </w:style>
+  <w:style w:type="paragraph" w:styleId="Titolo7">
+    <w:name w:val="heading 7"/>
+    <w:basedOn w:val="Normale"/>
+    <w:next w:val="Normale"/>
+    <w:link w:val="Titolo7Carattere"/>
+    <w:uiPriority w:val="9"/>
+    <w:semiHidden/>
+    <w:unhideWhenUsed/>
+    <w:qFormat/>
+    <w:rsid w:val="00B46E88"/>
+    <w:pPr>
+      <w:keepNext/>
+      <w:keepLines/>
+      <w:spacing w:before="40" w:after="0"/>
+      <w:outlineLvl w:val="6"/>
+    </w:pPr>
+    <w:rPr>
+      <w:rFonts w:eastAsiaTheme="majorEastAsia" w:cstheme="majorBidi"/>
+      <w:color w:val="595959" w:themeColor="text1" w:themeTint="A6"/>
+    </w:rPr>
+  </w:style>
+  <w:style w:type="paragraph" w:styleId="Titolo8">
+    <w:name w:val="heading 8"/>
+    <w:basedOn w:val="Normale"/>
+    <w:next w:val="Normale"/>
+    <w:link w:val="Titolo8Carattere"/>
+    <w:uiPriority w:val="9"/>
+    <w:semiHidden/>
+    <w:unhideWhenUsed/>
+    <w:qFormat/>
+    <w:rsid w:val="00B46E88"/>
+    <w:pPr>
+      <w:keepNext/>
+      <w:keepLines/>
+      <w:spacing w:after="0"/>
+      <w:outlineLvl w:val="7"/>
+    </w:pPr>
+    <w:rPr>
+      <w:rFonts w:eastAsiaTheme="majorEastAsia" w:cstheme="majorBidi"/>
+      <w:i/>
+      <w:iCs/>
+      <w:color w:val="272727" w:themeColor="text1" w:themeTint="D8"/>
+    </w:rPr>
+  </w:style>
+  <w:style w:type="paragraph" w:styleId="Titolo9">
+    <w:name w:val="heading 9"/>
+    <w:basedOn w:val="Normale"/>
+    <w:next w:val="Normale"/>
+    <w:link w:val="Titolo9Carattere"/>
+    <w:uiPriority w:val="9"/>
+    <w:semiHidden/>
+    <w:unhideWhenUsed/>
+    <w:qFormat/>
+    <w:rsid w:val="00B46E88"/>
+    <w:pPr>
+      <w:keepNext/>
+      <w:keepLines/>
+      <w:spacing w:after="0"/>
+      <w:outlineLvl w:val="8"/>
+    </w:pPr>
+    <w:rPr>
+      <w:rFonts w:eastAsiaTheme="majorEastAsia" w:cstheme="majorBidi"/>
+      <w:color w:val="272727" w:themeColor="text1" w:themeTint="D8"/>
+    </w:rPr>
+  </w:style>
+  <w:style w:type="character" w:default="1" w:styleId="Carpredefinitoparagrafo">
     <w:name w:val="Default Paragraph Font"/>
     <w:uiPriority w:val="1"/>
-    <w:semiHidden/>
     <w:unhideWhenUsed/>
   </w:style>
-  <w:style w:type="table" w:styleId="TableNormal" w:default="1">
+  <w:style w:type="table" w:default="1" w:styleId="Tabellanormale">
     <w:name w:val="Normal Table"/>
     <w:uiPriority w:val="99"/>
     <w:semiHidden/>
@@ -433,17 +2129,315 @@
       </w:tblCellMar>
     </w:tblPr>
   </w:style>
-  <w:style w:type="numbering" w:styleId="NoList" w:default="1">
+  <w:style w:type="numbering" w:default="1" w:styleId="Nessunelenco">
     <w:name w:val="No List"/>
     <w:uiPriority w:val="99"/>
     <w:semiHidden/>
     <w:unhideWhenUsed/>
   </w:style>
+  <w:style w:type="character" w:customStyle="1" w:styleId="Titolo1Carattere">
+    <w:name w:val="Titolo 1 Carattere"/>
+    <w:basedOn w:val="Carpredefinitoparagrafo"/>
+    <w:link w:val="Titolo1"/>
+    <w:uiPriority w:val="9"/>
+    <w:rsid w:val="00B46E88"/>
+    <w:rPr>
+      <w:rFonts w:asciiTheme="majorHAnsi" w:eastAsiaTheme="majorEastAsia" w:hAnsiTheme="majorHAnsi" w:cstheme="majorBidi"/>
+      <w:color w:val="0F4761" w:themeColor="accent1" w:themeShade="BF"/>
+      <w:sz w:val="40"/>
+      <w:szCs w:val="40"/>
+    </w:rPr>
+  </w:style>
+  <w:style w:type="character" w:customStyle="1" w:styleId="Titolo2Carattere">
+    <w:name w:val="Titolo 2 Carattere"/>
+    <w:basedOn w:val="Carpredefinitoparagrafo"/>
+    <w:link w:val="Titolo2"/>
+    <w:uiPriority w:val="9"/>
+    <w:rsid w:val="00B46E88"/>
+    <w:rPr>
+      <w:rFonts w:asciiTheme="majorHAnsi" w:eastAsiaTheme="majorEastAsia" w:hAnsiTheme="majorHAnsi" w:cstheme="majorBidi"/>
+      <w:color w:val="0F4761" w:themeColor="accent1" w:themeShade="BF"/>
+      <w:sz w:val="32"/>
+      <w:szCs w:val="32"/>
+    </w:rPr>
+  </w:style>
+  <w:style w:type="character" w:customStyle="1" w:styleId="Titolo3Carattere">
+    <w:name w:val="Titolo 3 Carattere"/>
+    <w:basedOn w:val="Carpredefinitoparagrafo"/>
+    <w:link w:val="Titolo3"/>
+    <w:uiPriority w:val="9"/>
+    <w:rsid w:val="00B46E88"/>
+    <w:rPr>
+      <w:rFonts w:eastAsiaTheme="majorEastAsia" w:cstheme="majorBidi"/>
+      <w:color w:val="0F4761" w:themeColor="accent1" w:themeShade="BF"/>
+      <w:sz w:val="28"/>
+      <w:szCs w:val="28"/>
+    </w:rPr>
+  </w:style>
+  <w:style w:type="character" w:customStyle="1" w:styleId="Titolo4Carattere">
+    <w:name w:val="Titolo 4 Carattere"/>
+    <w:basedOn w:val="Carpredefinitoparagrafo"/>
+    <w:link w:val="Titolo4"/>
+    <w:uiPriority w:val="9"/>
+    <w:semiHidden/>
+    <w:rsid w:val="00B46E88"/>
+    <w:rPr>
+      <w:rFonts w:eastAsiaTheme="majorEastAsia" w:cstheme="majorBidi"/>
+      <w:i/>
+      <w:iCs/>
+      <w:color w:val="0F4761" w:themeColor="accent1" w:themeShade="BF"/>
+    </w:rPr>
+  </w:style>
+  <w:style w:type="character" w:customStyle="1" w:styleId="Titolo5Carattere">
+    <w:name w:val="Titolo 5 Carattere"/>
+    <w:basedOn w:val="Carpredefinitoparagrafo"/>
+    <w:link w:val="Titolo5"/>
+    <w:uiPriority w:val="9"/>
+    <w:semiHidden/>
+    <w:rsid w:val="00B46E88"/>
+    <w:rPr>
+      <w:rFonts w:eastAsiaTheme="majorEastAsia" w:cstheme="majorBidi"/>
+      <w:color w:val="0F4761" w:themeColor="accent1" w:themeShade="BF"/>
+    </w:rPr>
+  </w:style>
+  <w:style w:type="character" w:customStyle="1" w:styleId="Titolo6Carattere">
+    <w:name w:val="Titolo 6 Carattere"/>
+    <w:basedOn w:val="Carpredefinitoparagrafo"/>
+    <w:link w:val="Titolo6"/>
+    <w:uiPriority w:val="9"/>
+    <w:semiHidden/>
+    <w:rsid w:val="00B46E88"/>
+    <w:rPr>
+      <w:rFonts w:eastAsiaTheme="majorEastAsia" w:cstheme="majorBidi"/>
+      <w:i/>
+      <w:iCs/>
+      <w:color w:val="595959" w:themeColor="text1" w:themeTint="A6"/>
+    </w:rPr>
+  </w:style>
+  <w:style w:type="character" w:customStyle="1" w:styleId="Titolo7Carattere">
+    <w:name w:val="Titolo 7 Carattere"/>
+    <w:basedOn w:val="Carpredefinitoparagrafo"/>
+    <w:link w:val="Titolo7"/>
+    <w:uiPriority w:val="9"/>
+    <w:semiHidden/>
+    <w:rsid w:val="00B46E88"/>
+    <w:rPr>
+      <w:rFonts w:eastAsiaTheme="majorEastAsia" w:cstheme="majorBidi"/>
+      <w:color w:val="595959" w:themeColor="text1" w:themeTint="A6"/>
+    </w:rPr>
+  </w:style>
+  <w:style w:type="character" w:customStyle="1" w:styleId="Titolo8Carattere">
+    <w:name w:val="Titolo 8 Carattere"/>
+    <w:basedOn w:val="Carpredefinitoparagrafo"/>
+    <w:link w:val="Titolo8"/>
+    <w:uiPriority w:val="9"/>
+    <w:semiHidden/>
+    <w:rsid w:val="00B46E88"/>
+    <w:rPr>
+      <w:rFonts w:eastAsiaTheme="majorEastAsia" w:cstheme="majorBidi"/>
+      <w:i/>
+      <w:iCs/>
+      <w:color w:val="272727" w:themeColor="text1" w:themeTint="D8"/>
+    </w:rPr>
+  </w:style>
+  <w:style w:type="character" w:customStyle="1" w:styleId="Titolo9Carattere">
+    <w:name w:val="Titolo 9 Carattere"/>
+    <w:basedOn w:val="Carpredefinitoparagrafo"/>
+    <w:link w:val="Titolo9"/>
+    <w:uiPriority w:val="9"/>
+    <w:semiHidden/>
+    <w:rsid w:val="00B46E88"/>
+    <w:rPr>
+      <w:rFonts w:eastAsiaTheme="majorEastAsia" w:cstheme="majorBidi"/>
+      <w:color w:val="272727" w:themeColor="text1" w:themeTint="D8"/>
+    </w:rPr>
+  </w:style>
+  <w:style w:type="paragraph" w:styleId="Titolo">
+    <w:name w:val="Title"/>
+    <w:basedOn w:val="Normale"/>
+    <w:next w:val="Normale"/>
+    <w:link w:val="TitoloCarattere"/>
+    <w:uiPriority w:val="10"/>
+    <w:qFormat/>
+    <w:rsid w:val="00B46E88"/>
+    <w:pPr>
+      <w:spacing w:after="80" w:line="240" w:lineRule="auto"/>
+      <w:contextualSpacing/>
+    </w:pPr>
+    <w:rPr>
+      <w:rFonts w:asciiTheme="majorHAnsi" w:eastAsiaTheme="majorEastAsia" w:hAnsiTheme="majorHAnsi" w:cstheme="majorBidi"/>
+      <w:spacing w:val="-10"/>
+      <w:kern w:val="28"/>
+      <w:sz w:val="56"/>
+      <w:szCs w:val="56"/>
+    </w:rPr>
+  </w:style>
+  <w:style w:type="character" w:customStyle="1" w:styleId="TitoloCarattere">
+    <w:name w:val="Titolo Carattere"/>
+    <w:basedOn w:val="Carpredefinitoparagrafo"/>
+    <w:link w:val="Titolo"/>
+    <w:uiPriority w:val="10"/>
+    <w:rsid w:val="00B46E88"/>
+    <w:rPr>
+      <w:rFonts w:asciiTheme="majorHAnsi" w:eastAsiaTheme="majorEastAsia" w:hAnsiTheme="majorHAnsi" w:cstheme="majorBidi"/>
+      <w:spacing w:val="-10"/>
+      <w:kern w:val="28"/>
+      <w:sz w:val="56"/>
+      <w:szCs w:val="56"/>
+    </w:rPr>
+  </w:style>
+  <w:style w:type="paragraph" w:styleId="Sottotitolo">
+    <w:name w:val="Subtitle"/>
+    <w:basedOn w:val="Normale"/>
+    <w:next w:val="Normale"/>
+    <w:link w:val="SottotitoloCarattere"/>
+    <w:uiPriority w:val="11"/>
+    <w:qFormat/>
+    <w:rsid w:val="00B46E88"/>
+    <w:pPr>
+      <w:numPr>
+        <w:ilvl w:val="1"/>
+      </w:numPr>
+    </w:pPr>
+    <w:rPr>
+      <w:rFonts w:eastAsiaTheme="majorEastAsia" w:cstheme="majorBidi"/>
+      <w:color w:val="595959" w:themeColor="text1" w:themeTint="A6"/>
+      <w:spacing w:val="15"/>
+      <w:sz w:val="28"/>
+      <w:szCs w:val="28"/>
+    </w:rPr>
+  </w:style>
+  <w:style w:type="character" w:customStyle="1" w:styleId="SottotitoloCarattere">
+    <w:name w:val="Sottotitolo Carattere"/>
+    <w:basedOn w:val="Carpredefinitoparagrafo"/>
+    <w:link w:val="Sottotitolo"/>
+    <w:uiPriority w:val="11"/>
+    <w:rsid w:val="00B46E88"/>
+    <w:rPr>
+      <w:rFonts w:eastAsiaTheme="majorEastAsia" w:cstheme="majorBidi"/>
+      <w:color w:val="595959" w:themeColor="text1" w:themeTint="A6"/>
+      <w:spacing w:val="15"/>
+      <w:sz w:val="28"/>
+      <w:szCs w:val="28"/>
+    </w:rPr>
+  </w:style>
+  <w:style w:type="paragraph" w:styleId="Citazione">
+    <w:name w:val="Quote"/>
+    <w:basedOn w:val="Normale"/>
+    <w:next w:val="Normale"/>
+    <w:link w:val="CitazioneCarattere"/>
+    <w:uiPriority w:val="29"/>
+    <w:qFormat/>
+    <w:rsid w:val="00B46E88"/>
+    <w:pPr>
+      <w:spacing w:before="160"/>
+      <w:jc w:val="center"/>
+    </w:pPr>
+    <w:rPr>
+      <w:i/>
+      <w:iCs/>
+      <w:color w:val="404040" w:themeColor="text1" w:themeTint="BF"/>
+    </w:rPr>
+  </w:style>
+  <w:style w:type="character" w:customStyle="1" w:styleId="CitazioneCarattere">
+    <w:name w:val="Citazione Carattere"/>
+    <w:basedOn w:val="Carpredefinitoparagrafo"/>
+    <w:link w:val="Citazione"/>
+    <w:uiPriority w:val="29"/>
+    <w:rsid w:val="00B46E88"/>
+    <w:rPr>
+      <w:i/>
+      <w:iCs/>
+      <w:color w:val="404040" w:themeColor="text1" w:themeTint="BF"/>
+    </w:rPr>
+  </w:style>
+  <w:style w:type="paragraph" w:styleId="Paragrafoelenco">
+    <w:name w:val="List Paragraph"/>
+    <w:basedOn w:val="Normale"/>
+    <w:uiPriority w:val="34"/>
+    <w:qFormat/>
+    <w:rsid w:val="00B46E88"/>
+    <w:pPr>
+      <w:ind w:left="720"/>
+      <w:contextualSpacing/>
+    </w:pPr>
+  </w:style>
+  <w:style w:type="character" w:styleId="Enfasiintensa">
+    <w:name w:val="Intense Emphasis"/>
+    <w:basedOn w:val="Carpredefinitoparagrafo"/>
+    <w:uiPriority w:val="21"/>
+    <w:qFormat/>
+    <w:rsid w:val="00B46E88"/>
+    <w:rPr>
+      <w:i/>
+      <w:iCs/>
+      <w:color w:val="0F4761" w:themeColor="accent1" w:themeShade="BF"/>
+    </w:rPr>
+  </w:style>
+  <w:style w:type="paragraph" w:styleId="Citazioneintensa">
+    <w:name w:val="Intense Quote"/>
+    <w:basedOn w:val="Normale"/>
+    <w:next w:val="Normale"/>
+    <w:link w:val="CitazioneintensaCarattere"/>
+    <w:uiPriority w:val="30"/>
+    <w:qFormat/>
+    <w:rsid w:val="00B46E88"/>
+    <w:pPr>
+      <w:pBdr>
+        <w:top w:val="single" w:sz="4" w:space="10" w:color="0F4761" w:themeColor="accent1" w:themeShade="BF"/>
+        <w:bottom w:val="single" w:sz="4" w:space="10" w:color="0F4761" w:themeColor="accent1" w:themeShade="BF"/>
+      </w:pBdr>
+      <w:spacing w:before="360" w:after="360"/>
+      <w:ind w:left="864" w:right="864"/>
+      <w:jc w:val="center"/>
+    </w:pPr>
+    <w:rPr>
+      <w:i/>
+      <w:iCs/>
+      <w:color w:val="0F4761" w:themeColor="accent1" w:themeShade="BF"/>
+    </w:rPr>
+  </w:style>
+  <w:style w:type="character" w:customStyle="1" w:styleId="CitazioneintensaCarattere">
+    <w:name w:val="Citazione intensa Carattere"/>
+    <w:basedOn w:val="Carpredefinitoparagrafo"/>
+    <w:link w:val="Citazioneintensa"/>
+    <w:uiPriority w:val="30"/>
+    <w:rsid w:val="00B46E88"/>
+    <w:rPr>
+      <w:i/>
+      <w:iCs/>
+      <w:color w:val="0F4761" w:themeColor="accent1" w:themeShade="BF"/>
+    </w:rPr>
+  </w:style>
+  <w:style w:type="character" w:styleId="Riferimentointenso">
+    <w:name w:val="Intense Reference"/>
+    <w:basedOn w:val="Carpredefinitoparagrafo"/>
+    <w:uiPriority w:val="32"/>
+    <w:qFormat/>
+    <w:rsid w:val="00B46E88"/>
+    <w:rPr>
+      <w:b/>
+      <w:bCs/>
+      <w:smallCaps/>
+      <w:color w:val="0F4761" w:themeColor="accent1" w:themeShade="BF"/>
+      <w:spacing w:val="5"/>
+    </w:rPr>
+  </w:style>
+  <w:style w:type="character" w:styleId="Testosegnaposto">
+    <w:name w:val="Placeholder Text"/>
+    <w:basedOn w:val="Carpredefinitoparagrafo"/>
+    <w:uiPriority w:val="99"/>
+    <w:semiHidden/>
+    <w:rsid w:val="00A33933"/>
+    <w:rPr>
+      <w:color w:val="666666"/>
+    </w:rPr>
+  </w:style>
 </w:styles>
 </file>
 
 <file path=word/theme/theme1.xml><?xml version="1.0" encoding="utf-8"?>
-<a:theme xmlns:thm15="http://schemas.microsoft.com/office/thememl/2012/main" xmlns:a="http://schemas.openxmlformats.org/drawingml/2006/main" name="Office Theme">
+<a:theme xmlns:a="http://schemas.openxmlformats.org/drawingml/2006/main" name="Tema di Office">
   <a:themeElements>
     <a:clrScheme name="Office">
       <a:dk1>
@@ -488,9 +2482,9 @@
         <a:latin typeface="Aptos Display" panose="02110004020202020204"/>
         <a:ea typeface=""/>
         <a:cs typeface=""/>
-        <a:font script="Jpan" typeface="ＭＳ ゴシック"/>
+        <a:font script="Jpan" typeface="游ゴシック Light"/>
         <a:font script="Hang" typeface="맑은 고딕"/>
-        <a:font script="Hans" typeface="宋体"/>
+        <a:font script="Hans" typeface="等线 Light"/>
         <a:font script="Hant" typeface="新細明體"/>
         <a:font script="Arab" typeface="Times New Roman"/>
         <a:font script="Hebr" typeface="Times New Roman"/>
@@ -518,14 +2512,31 @@
         <a:font script="Viet" typeface="Times New Roman"/>
         <a:font script="Uigh" typeface="Microsoft Uighur"/>
         <a:font script="Geor" typeface="Sylfaen"/>
+        <a:font script="Armn" typeface="Arial"/>
+        <a:font script="Bugi" typeface="Leelawadee UI"/>
+        <a:font script="Bopo" typeface="Microsoft JhengHei"/>
+        <a:font script="Java" typeface="Javanese Text"/>
+        <a:font script="Lisu" typeface="Segoe UI"/>
+        <a:font script="Mymr" typeface="Myanmar Text"/>
+        <a:font script="Nkoo" typeface="Ebrima"/>
+        <a:font script="Olck" typeface="Nirmala UI"/>
+        <a:font script="Osma" typeface="Ebrima"/>
+        <a:font script="Phag" typeface="Phagspa"/>
+        <a:font script="Syrn" typeface="Estrangelo Edessa"/>
+        <a:font script="Syrj" typeface="Estrangelo Edessa"/>
+        <a:font script="Syre" typeface="Estrangelo Edessa"/>
+        <a:font script="Sora" typeface="Nirmala UI"/>
+        <a:font script="Tale" typeface="Microsoft Tai Le"/>
+        <a:font script="Talu" typeface="Microsoft New Tai Lue"/>
+        <a:font script="Tfng" typeface="Ebrima"/>
       </a:majorFont>
       <a:minorFont>
         <a:latin typeface="Aptos" panose="02110004020202020204"/>
         <a:ea typeface=""/>
         <a:cs typeface=""/>
-        <a:font script="Jpan" typeface="ＭＳ 明朝"/>
+        <a:font script="Jpan" typeface="游明朝"/>
         <a:font script="Hang" typeface="맑은 고딕"/>
-        <a:font script="Hans" typeface="宋体"/>
+        <a:font script="Hans" typeface="等线"/>
         <a:font script="Hant" typeface="新細明體"/>
         <a:font script="Arab" typeface="Arial"/>
         <a:font script="Hebr" typeface="Arial"/>
@@ -553,6 +2564,23 @@
         <a:font script="Viet" typeface="Arial"/>
         <a:font script="Uigh" typeface="Microsoft Uighur"/>
         <a:font script="Geor" typeface="Sylfaen"/>
+        <a:font script="Armn" typeface="Arial"/>
+        <a:font script="Bugi" typeface="Leelawadee UI"/>
+        <a:font script="Bopo" typeface="Microsoft JhengHei"/>
+        <a:font script="Java" typeface="Javanese Text"/>
+        <a:font script="Lisu" typeface="Segoe UI"/>
+        <a:font script="Mymr" typeface="Myanmar Text"/>
+        <a:font script="Nkoo" typeface="Ebrima"/>
+        <a:font script="Olck" typeface="Nirmala UI"/>
+        <a:font script="Osma" typeface="Ebrima"/>
+        <a:font script="Phag" typeface="Phagspa"/>
+        <a:font script="Syrn" typeface="Estrangelo Edessa"/>
+        <a:font script="Syrj" typeface="Estrangelo Edessa"/>
+        <a:font script="Syre" typeface="Estrangelo Edessa"/>
+        <a:font script="Sora" typeface="Nirmala UI"/>
+        <a:font script="Tale" typeface="Microsoft Tai Le"/>
+        <a:font script="Talu" typeface="Microsoft New Tai Lue"/>
+        <a:font script="Tfng" typeface="Ebrima"/>
       </a:minorFont>
     </a:fontScheme>
     <a:fmtScheme name="Office">
@@ -614,13 +2642,6 @@
         </a:gradFill>
       </a:fillStyleLst>
       <a:lnStyleLst>
-        <a:ln w="6350" cap="flat" cmpd="sng" algn="ctr">
-          <a:solidFill>
-            <a:schemeClr val="phClr"/>
-          </a:solidFill>
-          <a:prstDash val="solid"/>
-          <a:miter lim="800000"/>
-        </a:ln>
         <a:ln w="12700" cap="flat" cmpd="sng" algn="ctr">
           <a:solidFill>
             <a:schemeClr val="phClr"/>
@@ -629,6 +2650,13 @@
           <a:miter lim="800000"/>
         </a:ln>
         <a:ln w="19050" cap="flat" cmpd="sng" algn="ctr">
+          <a:solidFill>
+            <a:schemeClr val="phClr"/>
+          </a:solidFill>
+          <a:prstDash val="solid"/>
+          <a:miter lim="800000"/>
+        </a:ln>
+        <a:ln w="25400" cap="flat" cmpd="sng" algn="ctr">
           <a:solidFill>
             <a:schemeClr val="phClr"/>
           </a:solidFill>
@@ -693,11 +2721,31 @@
       </a:bgFillStyleLst>
     </a:fmtScheme>
   </a:themeElements>
-  <a:objectDefaults/>
+  <a:objectDefaults>
+    <a:lnDef>
+      <a:spPr/>
+      <a:bodyPr/>
+      <a:lstStyle/>
+      <a:style>
+        <a:lnRef idx="2">
+          <a:schemeClr val="accent1"/>
+        </a:lnRef>
+        <a:fillRef idx="0">
+          <a:schemeClr val="accent1"/>
+        </a:fillRef>
+        <a:effectRef idx="1">
+          <a:schemeClr val="accent1"/>
+        </a:effectRef>
+        <a:fontRef idx="minor">
+          <a:schemeClr val="tx1"/>
+        </a:fontRef>
+      </a:style>
+    </a:lnDef>
+  </a:objectDefaults>
   <a:extraClrSchemeLst/>
   <a:extLst>
     <a:ext uri="{05A4C25C-085E-4340-85A3-A5531E510DB2}">
-      <thm15:themeFamily xmlns:thm15="http://schemas.microsoft.com/office/thememl/2012/main" name="Office Theme" id="{62F939B6-93AF-4DB8-9C6B-D6C7DFDC589F}" vid="{4A3C46E8-61CC-4603-A589-7422A47A8E4A}"/>
+      <thm15:themeFamily xmlns:thm15="http://schemas.microsoft.com/office/thememl/2012/main" name="Office Theme" id="{2E142A2C-CD16-42D6-873A-C26D2A0506FA}" vid="{1BDDFF52-6CD6-40A5-AB3C-68EB2F1E4D0A}"/>
     </a:ext>
   </a:extLst>
 </a:theme>

--- a/G13HW1analysis.docx
+++ b/G13HW1analysis.docx
@@ -11,14 +11,12 @@
       </w:r>
     </w:p>
     <w:p>
-      <w:pPr>
-        <w:pStyle w:val="Titolo3"/>
-      </w:pPr>
       <w:r>
         <w:t>Marco Annunziata</w:t>
       </w:r>
-    </w:p>
-    <w:p>
+      <w:r>
+        <w:t xml:space="preserve">, </w:t>
+      </w:r>
       <w:r>
         <w:t>Sveva Turola</w:t>
       </w:r>
@@ -68,23 +66,7 @@
           <w:rFonts w:ascii="Times New Roman" w:hAnsi="Times New Roman" w:cs="Times New Roman"/>
           <w:lang w:val="en-US"/>
         </w:rPr>
-        <w:t xml:space="preserve">. </w:t>
-      </w:r>
-      <m:oMath>
-        <m:r>
-          <w:rPr>
-            <w:rFonts w:ascii="Cambria Math" w:hAnsi="Cambria Math" w:cs="Times New Roman"/>
-            <w:lang w:val="en-US"/>
-          </w:rPr>
-          <m:t>N=1012</m:t>
-        </m:r>
-      </m:oMath>
-      <w:r>
-        <w:rPr>
-          <w:rFonts w:ascii="Times New Roman" w:eastAsiaTheme="minorEastAsia" w:hAnsi="Times New Roman" w:cs="Times New Roman"/>
-          <w:lang w:val="en-US"/>
-        </w:rPr>
-        <w:t>;</w:t>
+        <w:t>.</w:t>
       </w:r>
     </w:p>
     <w:p>
@@ -182,7 +164,21 @@
           <w:rFonts w:ascii="Times New Roman" w:hAnsi="Times New Roman" w:cs="Times New Roman"/>
           <w:lang w:val="en-US"/>
         </w:rPr>
-        <w:t>R (Number of rounds): 2</w:t>
+        <w:t>R (</w:t>
+      </w:r>
+      <w:r>
+        <w:rPr>
+          <w:rFonts w:ascii="Times New Roman" w:hAnsi="Times New Roman" w:cs="Times New Roman"/>
+          <w:lang w:val="en-US"/>
+        </w:rPr>
+        <w:t>n</w:t>
+      </w:r>
+      <w:r>
+        <w:rPr>
+          <w:rFonts w:ascii="Times New Roman" w:hAnsi="Times New Roman" w:cs="Times New Roman"/>
+          <w:lang w:val="en-US"/>
+        </w:rPr>
+        <w:t>umber of rounds): 2</w:t>
       </w:r>
     </w:p>
     <w:p>
@@ -217,7 +213,35 @@
           <w:rFonts w:ascii="Times New Roman" w:hAnsi="Times New Roman" w:cs="Times New Roman"/>
           <w:lang w:val="en-US"/>
         </w:rPr>
-        <w:t>(Local Space):</w:t>
+        <w:t>(</w:t>
+      </w:r>
+      <w:r>
+        <w:rPr>
+          <w:rFonts w:ascii="Times New Roman" w:hAnsi="Times New Roman" w:cs="Times New Roman"/>
+          <w:lang w:val="en-US"/>
+        </w:rPr>
+        <w:t>l</w:t>
+      </w:r>
+      <w:r>
+        <w:rPr>
+          <w:rFonts w:ascii="Times New Roman" w:hAnsi="Times New Roman" w:cs="Times New Roman"/>
+          <w:lang w:val="en-US"/>
+        </w:rPr>
+        <w:t xml:space="preserve">ocal </w:t>
+      </w:r>
+      <w:r>
+        <w:rPr>
+          <w:rFonts w:ascii="Times New Roman" w:hAnsi="Times New Roman" w:cs="Times New Roman"/>
+          <w:lang w:val="en-US"/>
+        </w:rPr>
+        <w:t>s</w:t>
+      </w:r>
+      <w:r>
+        <w:rPr>
+          <w:rFonts w:ascii="Times New Roman" w:hAnsi="Times New Roman" w:cs="Times New Roman"/>
+          <w:lang w:val="en-US"/>
+        </w:rPr>
+        <w:t>pace):</w:t>
       </w:r>
     </w:p>
     <w:p>
@@ -273,95 +297,14 @@
           <w:rFonts w:ascii="Times New Roman" w:eastAsiaTheme="minorEastAsia" w:hAnsi="Times New Roman" w:cs="Times New Roman"/>
           <w:lang w:val="en-US"/>
         </w:rPr>
-        <w:t xml:space="preserve"> so that each element is transformed into a pair </w:t>
-      </w:r>
-      <m:oMath>
-        <m:r>
-          <w:rPr>
-            <w:rFonts w:ascii="Cambria Math" w:eastAsiaTheme="minorEastAsia" w:hAnsi="Cambria Math" w:cs="Times New Roman"/>
-            <w:lang w:val="en-US"/>
-          </w:rPr>
-          <m:t>(</m:t>
-        </m:r>
-        <m:sSub>
-          <m:sSubPr>
-            <m:ctrlPr>
-              <w:rPr>
-                <w:rFonts w:ascii="Cambria Math" w:eastAsiaTheme="minorEastAsia" w:hAnsi="Cambria Math" w:cs="Times New Roman"/>
-                <w:i/>
-                <w:lang w:val="en-US"/>
-              </w:rPr>
-            </m:ctrlPr>
-          </m:sSubPr>
-          <m:e>
-            <m:r>
-              <w:rPr>
-                <w:rFonts w:ascii="Cambria Math" w:eastAsiaTheme="minorEastAsia" w:hAnsi="Cambria Math" w:cs="Times New Roman"/>
-                <w:lang w:val="en-US"/>
-              </w:rPr>
-              <m:t>u</m:t>
-            </m:r>
-          </m:e>
-          <m:sub>
-            <m:r>
-              <w:rPr>
-                <w:rFonts w:ascii="Cambria Math" w:eastAsiaTheme="minorEastAsia" w:hAnsi="Cambria Math" w:cs="Times New Roman"/>
-                <w:lang w:val="en-US"/>
-              </w:rPr>
-              <m:t>i</m:t>
-            </m:r>
-          </m:sub>
-        </m:sSub>
-        <m:r>
-          <w:rPr>
-            <w:rFonts w:ascii="Cambria Math" w:eastAsiaTheme="minorEastAsia" w:hAnsi="Cambria Math" w:cs="Times New Roman"/>
-            <w:lang w:val="en-US"/>
-          </w:rPr>
-          <m:t>, min d(</m:t>
-        </m:r>
-        <m:sSub>
-          <m:sSubPr>
-            <m:ctrlPr>
-              <w:rPr>
-                <w:rFonts w:ascii="Cambria Math" w:eastAsiaTheme="minorEastAsia" w:hAnsi="Cambria Math" w:cs="Times New Roman"/>
-                <w:i/>
-                <w:lang w:val="en-US"/>
-              </w:rPr>
-            </m:ctrlPr>
-          </m:sSubPr>
-          <m:e>
-            <m:r>
-              <w:rPr>
-                <w:rFonts w:ascii="Cambria Math" w:eastAsiaTheme="minorEastAsia" w:hAnsi="Cambria Math" w:cs="Times New Roman"/>
-                <w:lang w:val="en-US"/>
-              </w:rPr>
-              <m:t>c</m:t>
-            </m:r>
-          </m:e>
-          <m:sub>
-            <m:r>
-              <w:rPr>
-                <w:rFonts w:ascii="Cambria Math" w:eastAsiaTheme="minorEastAsia" w:hAnsi="Cambria Math" w:cs="Times New Roman"/>
-                <w:lang w:val="en-US"/>
-              </w:rPr>
-              <m:t>j</m:t>
-            </m:r>
-          </m:sub>
-        </m:sSub>
-        <m:r>
-          <w:rPr>
-            <w:rFonts w:ascii="Cambria Math" w:eastAsiaTheme="minorEastAsia" w:hAnsi="Cambria Math" w:cs="Times New Roman"/>
-            <w:lang w:val="en-US"/>
-          </w:rPr>
-          <m:t>)),</m:t>
-        </m:r>
-      </m:oMath>
-      <w:r>
-        <w:rPr>
-          <w:rFonts w:ascii="Times New Roman" w:eastAsiaTheme="minorEastAsia" w:hAnsi="Times New Roman" w:cs="Times New Roman"/>
-          <w:lang w:val="en-US"/>
-        </w:rPr>
-        <w:t xml:space="preserve"> where </w:t>
+        <w:t xml:space="preserve"> so that each element</w:t>
+      </w:r>
+      <w:r>
+        <w:rPr>
+          <w:rFonts w:ascii="Times New Roman" w:eastAsiaTheme="minorEastAsia" w:hAnsi="Times New Roman" w:cs="Times New Roman"/>
+          <w:lang w:val="en-US"/>
+        </w:rPr>
+        <w:t xml:space="preserve"> </w:t>
       </w:r>
       <m:oMath>
         <m:sSub>
@@ -397,17 +340,95 @@
       <w:r>
         <w:rPr>
           <w:rFonts w:ascii="Times New Roman" w:eastAsiaTheme="minorEastAsia" w:hAnsi="Times New Roman" w:cs="Times New Roman"/>
-          <w:vertAlign w:val="subscript"/>
-          <w:lang w:val="en-US"/>
-        </w:rPr>
-        <w:t xml:space="preserve"> </w:t>
-      </w:r>
-      <w:r>
-        <w:rPr>
-          <w:rFonts w:ascii="Times New Roman" w:hAnsi="Times New Roman" w:cs="Times New Roman"/>
-          <w:lang w:val="en-US"/>
-        </w:rPr>
-        <w:t xml:space="preserve">is a point and </w:t>
+          <w:lang w:val="en-US"/>
+        </w:rPr>
+        <w:t xml:space="preserve"> is transformed into a pair </w:t>
+      </w:r>
+      <m:oMath>
+        <m:r>
+          <w:rPr>
+            <w:rFonts w:ascii="Cambria Math" w:eastAsiaTheme="minorEastAsia" w:hAnsi="Cambria Math" w:cs="Times New Roman"/>
+            <w:lang w:val="en-US"/>
+          </w:rPr>
+          <m:t>(</m:t>
+        </m:r>
+        <m:r>
+          <w:rPr>
+            <w:rFonts w:ascii="Cambria Math" w:eastAsiaTheme="minorEastAsia" w:hAnsi="Cambria Math" w:cs="Times New Roman"/>
+            <w:lang w:val="en-US"/>
+          </w:rPr>
+          <m:t>min d</m:t>
+        </m:r>
+        <m:d>
+          <m:dPr>
+            <m:ctrlPr>
+              <w:rPr>
+                <w:rFonts w:ascii="Cambria Math" w:eastAsiaTheme="minorEastAsia" w:hAnsi="Cambria Math" w:cs="Times New Roman"/>
+                <w:i/>
+                <w:lang w:val="en-US"/>
+              </w:rPr>
+            </m:ctrlPr>
+          </m:dPr>
+          <m:e>
+            <m:sSub>
+              <m:sSubPr>
+                <m:ctrlPr>
+                  <w:rPr>
+                    <w:rFonts w:ascii="Cambria Math" w:eastAsiaTheme="minorEastAsia" w:hAnsi="Cambria Math" w:cs="Times New Roman"/>
+                    <w:i/>
+                    <w:lang w:val="en-US"/>
+                  </w:rPr>
+                </m:ctrlPr>
+              </m:sSubPr>
+              <m:e>
+                <m:r>
+                  <w:rPr>
+                    <w:rFonts w:ascii="Cambria Math" w:eastAsiaTheme="minorEastAsia" w:hAnsi="Cambria Math" w:cs="Times New Roman"/>
+                    <w:lang w:val="en-US"/>
+                  </w:rPr>
+                  <m:t>c</m:t>
+                </m:r>
+              </m:e>
+              <m:sub>
+                <m:r>
+                  <w:rPr>
+                    <w:rFonts w:ascii="Cambria Math" w:eastAsiaTheme="minorEastAsia" w:hAnsi="Cambria Math" w:cs="Times New Roman"/>
+                    <w:lang w:val="en-US"/>
+                  </w:rPr>
+                  <m:t>j</m:t>
+                </m:r>
+              </m:sub>
+            </m:sSub>
+          </m:e>
+        </m:d>
+        <m:r>
+          <w:rPr>
+            <w:rFonts w:ascii="Cambria Math" w:eastAsiaTheme="minorEastAsia" w:hAnsi="Cambria Math" w:cs="Times New Roman"/>
+            <w:lang w:val="en-US"/>
+          </w:rPr>
+          <m:t>, 1</m:t>
+        </m:r>
+        <m:r>
+          <w:rPr>
+            <w:rFonts w:ascii="Cambria Math" w:eastAsiaTheme="minorEastAsia" w:hAnsi="Cambria Math" w:cs="Times New Roman"/>
+            <w:lang w:val="en-US"/>
+          </w:rPr>
+          <m:t>)</m:t>
+        </m:r>
+      </m:oMath>
+      <w:r>
+        <w:rPr>
+          <w:rFonts w:ascii="Times New Roman" w:eastAsiaTheme="minorEastAsia" w:hAnsi="Times New Roman" w:cs="Times New Roman"/>
+          <w:lang w:val="en-US"/>
+        </w:rPr>
+        <w:t>,</w:t>
+      </w:r>
+      <w:r>
+        <w:rPr>
+          <w:rFonts w:ascii="Times New Roman" w:eastAsiaTheme="minorEastAsia" w:hAnsi="Times New Roman" w:cs="Times New Roman"/>
+          <w:lang w:val="en-US"/>
+        </w:rPr>
+        <w:t xml:space="preserve"> where </w:t>
       </w:r>
       <m:oMath>
         <m:r>
@@ -459,7 +480,80 @@
           <w:rFonts w:ascii="Times New Roman" w:hAnsi="Times New Roman" w:cs="Times New Roman"/>
           <w:lang w:val="en-US"/>
         </w:rPr>
-        <w:t xml:space="preserve"> is the length of the closest center</w:t>
+        <w:t xml:space="preserve"> is the </w:t>
+      </w:r>
+      <w:r>
+        <w:rPr>
+          <w:rFonts w:ascii="Times New Roman" w:hAnsi="Times New Roman" w:cs="Times New Roman"/>
+          <w:lang w:val="en-US"/>
+        </w:rPr>
+        <w:t>distance between</w:t>
+      </w:r>
+      <w:r>
+        <w:rPr>
+          <w:rFonts w:ascii="Times New Roman" w:hAnsi="Times New Roman" w:cs="Times New Roman"/>
+          <w:lang w:val="en-US"/>
+        </w:rPr>
+        <w:t xml:space="preserve"> point</w:t>
+      </w:r>
+      <w:r>
+        <w:rPr>
+          <w:rFonts w:ascii="Times New Roman" w:hAnsi="Times New Roman" w:cs="Times New Roman"/>
+          <w:lang w:val="en-US"/>
+        </w:rPr>
+        <w:t xml:space="preserve"> </w:t>
+      </w:r>
+      <m:oMath>
+        <m:sSub>
+          <m:sSubPr>
+            <m:ctrlPr>
+              <w:rPr>
+                <w:rFonts w:ascii="Cambria Math" w:eastAsiaTheme="minorEastAsia" w:hAnsi="Cambria Math" w:cs="Times New Roman"/>
+                <w:i/>
+                <w:lang w:val="en-US"/>
+              </w:rPr>
+            </m:ctrlPr>
+          </m:sSubPr>
+          <m:e>
+            <m:r>
+              <w:rPr>
+                <w:rFonts w:ascii="Cambria Math" w:eastAsiaTheme="minorEastAsia" w:hAnsi="Cambria Math" w:cs="Times New Roman"/>
+                <w:lang w:val="en-US"/>
+              </w:rPr>
+              <m:t>u</m:t>
+            </m:r>
+          </m:e>
+          <m:sub>
+            <m:r>
+              <w:rPr>
+                <w:rFonts w:ascii="Cambria Math" w:eastAsiaTheme="minorEastAsia" w:hAnsi="Cambria Math" w:cs="Times New Roman"/>
+                <w:lang w:val="en-US"/>
+              </w:rPr>
+              <m:t>i</m:t>
+            </m:r>
+          </m:sub>
+        </m:sSub>
+      </m:oMath>
+      <w:r>
+        <w:rPr>
+          <w:rFonts w:ascii="Times New Roman" w:hAnsi="Times New Roman" w:cs="Times New Roman"/>
+          <w:lang w:val="en-US"/>
+        </w:rPr>
+        <w:t xml:space="preserve"> </w:t>
+      </w:r>
+      <w:r>
+        <w:rPr>
+          <w:rFonts w:ascii="Times New Roman" w:hAnsi="Times New Roman" w:cs="Times New Roman"/>
+          <w:lang w:val="en-US"/>
+        </w:rPr>
+        <w:t>and</w:t>
+      </w:r>
+      <w:r>
+        <w:rPr>
+          <w:rFonts w:ascii="Times New Roman" w:hAnsi="Times New Roman" w:cs="Times New Roman"/>
+          <w:lang w:val="en-US"/>
+        </w:rPr>
+        <w:t xml:space="preserve"> the closest center</w:t>
       </w:r>
       <w:r>
         <w:rPr>
@@ -494,21 +588,86 @@
             <w:rFonts w:ascii="Cambria Math" w:hAnsi="Cambria Math" w:cs="Times New Roman"/>
             <w:lang w:val="en-US"/>
           </w:rPr>
-          <m:t>O(</m:t>
+          <m:t>O(m)</m:t>
         </m:r>
+      </m:oMath>
+      <w:r>
+        <w:rPr>
+          <w:rFonts w:ascii="Times New Roman" w:eastAsiaTheme="minorEastAsia" w:hAnsi="Times New Roman" w:cs="Times New Roman"/>
+          <w:lang w:val="en-US"/>
+        </w:rPr>
+        <w:t xml:space="preserve">, </w:t>
+      </w:r>
+      <w:r>
+        <w:rPr>
+          <w:rFonts w:ascii="Times New Roman" w:eastAsiaTheme="minorEastAsia" w:hAnsi="Times New Roman" w:cs="Times New Roman"/>
+          <w:lang w:val="en-US"/>
+        </w:rPr>
+        <w:t>since</w:t>
+      </w:r>
+      <w:r>
+        <w:rPr>
+          <w:rFonts w:ascii="Times New Roman" w:eastAsiaTheme="minorEastAsia" w:hAnsi="Times New Roman" w:cs="Times New Roman"/>
+          <w:lang w:val="en-US"/>
+        </w:rPr>
+        <w:t xml:space="preserve"> the pairs </w:t>
+      </w:r>
+      <m:oMath>
         <m:r>
           <w:rPr>
-            <w:rFonts w:ascii="Cambria Math" w:hAnsi="Cambria Math" w:cs="Times New Roman"/>
+            <w:rFonts w:ascii="Cambria Math" w:eastAsiaTheme="minorEastAsia" w:hAnsi="Cambria Math" w:cs="Times New Roman"/>
             <w:lang w:val="en-US"/>
           </w:rPr>
-          <m:t>m</m:t>
+          <m:t>(min d</m:t>
         </m:r>
+        <m:d>
+          <m:dPr>
+            <m:ctrlPr>
+              <w:rPr>
+                <w:rFonts w:ascii="Cambria Math" w:eastAsiaTheme="minorEastAsia" w:hAnsi="Cambria Math" w:cs="Times New Roman"/>
+                <w:i/>
+                <w:lang w:val="en-US"/>
+              </w:rPr>
+            </m:ctrlPr>
+          </m:dPr>
+          <m:e>
+            <m:sSub>
+              <m:sSubPr>
+                <m:ctrlPr>
+                  <w:rPr>
+                    <w:rFonts w:ascii="Cambria Math" w:eastAsiaTheme="minorEastAsia" w:hAnsi="Cambria Math" w:cs="Times New Roman"/>
+                    <w:i/>
+                    <w:lang w:val="en-US"/>
+                  </w:rPr>
+                </m:ctrlPr>
+              </m:sSubPr>
+              <m:e>
+                <m:r>
+                  <w:rPr>
+                    <w:rFonts w:ascii="Cambria Math" w:eastAsiaTheme="minorEastAsia" w:hAnsi="Cambria Math" w:cs="Times New Roman"/>
+                    <w:lang w:val="en-US"/>
+                  </w:rPr>
+                  <m:t>c</m:t>
+                </m:r>
+              </m:e>
+              <m:sub>
+                <m:r>
+                  <w:rPr>
+                    <w:rFonts w:ascii="Cambria Math" w:eastAsiaTheme="minorEastAsia" w:hAnsi="Cambria Math" w:cs="Times New Roman"/>
+                    <w:lang w:val="en-US"/>
+                  </w:rPr>
+                  <m:t>j</m:t>
+                </m:r>
+              </m:sub>
+            </m:sSub>
+          </m:e>
+        </m:d>
         <m:r>
           <w:rPr>
-            <w:rFonts w:ascii="Cambria Math" w:hAnsi="Cambria Math" w:cs="Times New Roman"/>
+            <w:rFonts w:ascii="Cambria Math" w:eastAsiaTheme="minorEastAsia" w:hAnsi="Cambria Math" w:cs="Times New Roman"/>
             <w:lang w:val="en-US"/>
           </w:rPr>
-          <m:t>)</m:t>
+          <m:t>, 1)</m:t>
         </m:r>
       </m:oMath>
       <w:r>
@@ -516,7 +675,74 @@
           <w:rFonts w:ascii="Times New Roman" w:eastAsiaTheme="minorEastAsia" w:hAnsi="Times New Roman" w:cs="Times New Roman"/>
           <w:lang w:val="en-US"/>
         </w:rPr>
-        <w:t>, because by random partitioning the amount of space needed for the intermediate pairs is cut;</w:t>
+        <w:t xml:space="preserve"> </w:t>
+      </w:r>
+      <w:r>
+        <w:rPr>
+          <w:rFonts w:ascii="Times New Roman" w:eastAsiaTheme="minorEastAsia" w:hAnsi="Times New Roman" w:cs="Times New Roman"/>
+          <w:lang w:val="en-US"/>
+        </w:rPr>
+        <w:t xml:space="preserve">are divided into L partitions of size </w:t>
+      </w:r>
+      <w:r>
+        <w:rPr>
+          <w:rFonts w:ascii="Times New Roman" w:eastAsiaTheme="minorEastAsia" w:hAnsi="Times New Roman" w:cs="Times New Roman"/>
+          <w:i/>
+          <w:iCs/>
+          <w:lang w:val="en-US"/>
+        </w:rPr>
+        <w:t>m</w:t>
+      </w:r>
+      <w:r>
+        <w:rPr>
+          <w:rFonts w:ascii="Times New Roman" w:eastAsiaTheme="minorEastAsia" w:hAnsi="Times New Roman" w:cs="Times New Roman"/>
+          <w:lang w:val="en-US"/>
+        </w:rPr>
+        <w:t xml:space="preserve"> and</w:t>
+      </w:r>
+      <w:r>
+        <w:rPr>
+          <w:rFonts w:ascii="Times New Roman" w:eastAsiaTheme="minorEastAsia" w:hAnsi="Times New Roman" w:cs="Times New Roman"/>
+          <w:lang w:val="en-US"/>
+        </w:rPr>
+        <w:t xml:space="preserve"> the partial counts of the points with the same closest center are computed for each partition, meaning</w:t>
+      </w:r>
+      <w:r>
+        <w:rPr>
+          <w:rFonts w:ascii="Times New Roman" w:eastAsiaTheme="minorEastAsia" w:hAnsi="Times New Roman" w:cs="Times New Roman"/>
+          <w:lang w:val="en-US"/>
+        </w:rPr>
+        <w:t xml:space="preserve"> that</w:t>
+      </w:r>
+      <w:r>
+        <w:rPr>
+          <w:rFonts w:ascii="Times New Roman" w:eastAsiaTheme="minorEastAsia" w:hAnsi="Times New Roman" w:cs="Times New Roman"/>
+          <w:lang w:val="en-US"/>
+        </w:rPr>
+        <w:t xml:space="preserve"> </w:t>
+      </w:r>
+      <w:r>
+        <w:rPr>
+          <w:rFonts w:ascii="Times New Roman" w:eastAsiaTheme="minorEastAsia" w:hAnsi="Times New Roman" w:cs="Times New Roman"/>
+          <w:lang w:val="en-US"/>
+        </w:rPr>
+        <w:t xml:space="preserve">the amount of space needed for the intermediate pairs is </w:t>
+      </w:r>
+      <w:r>
+        <w:rPr>
+          <w:rFonts w:ascii="Times New Roman" w:eastAsiaTheme="minorEastAsia" w:hAnsi="Times New Roman" w:cs="Times New Roman"/>
+          <w:i/>
+          <w:iCs/>
+          <w:lang w:val="en-US"/>
+        </w:rPr>
+        <w:t>m</w:t>
+      </w:r>
+      <w:r>
+        <w:rPr>
+          <w:rFonts w:ascii="Times New Roman" w:eastAsiaTheme="minorEastAsia" w:hAnsi="Times New Roman" w:cs="Times New Roman"/>
+          <w:lang w:val="en-US"/>
+        </w:rPr>
+        <w:t>.</w:t>
       </w:r>
     </w:p>
     <w:p>
@@ -570,7 +796,50 @@
           <w:rFonts w:ascii="Times New Roman" w:hAnsi="Times New Roman" w:cs="Times New Roman"/>
           <w:lang w:val="en-US"/>
         </w:rPr>
-        <w:t xml:space="preserve">Map Phase: </w:t>
+        <w:t>Map Phase</w:t>
+      </w:r>
+      <w:r>
+        <w:rPr>
+          <w:rFonts w:ascii="Times New Roman" w:hAnsi="Times New Roman" w:cs="Times New Roman"/>
+          <w:lang w:val="en-US"/>
+        </w:rPr>
+        <w:t xml:space="preserve">: </w:t>
+      </w:r>
+      <w:r>
+        <w:rPr>
+          <w:rFonts w:ascii="Times New Roman" w:hAnsi="Times New Roman" w:cs="Times New Roman"/>
+          <w:i/>
+          <w:iCs/>
+          <w:lang w:val="en-US"/>
+        </w:rPr>
+        <w:t>empty</w:t>
+      </w:r>
+      <w:r>
+        <w:rPr>
+          <w:rFonts w:ascii="Times New Roman" w:hAnsi="Times New Roman" w:cs="Times New Roman"/>
+          <w:lang w:val="en-US"/>
+        </w:rPr>
+        <w:t>;</w:t>
+      </w:r>
+    </w:p>
+    <w:p>
+      <w:pPr>
+        <w:pStyle w:val="Paragrafoelenco"/>
+        <w:numPr>
+          <w:ilvl w:val="2"/>
+          <w:numId w:val="2"/>
+        </w:numPr>
+        <w:rPr>
+          <w:rFonts w:ascii="Times New Roman" w:hAnsi="Times New Roman" w:cs="Times New Roman"/>
+          <w:lang w:val="en-US"/>
+        </w:rPr>
+      </w:pPr>
+      <w:r>
+        <w:rPr>
+          <w:rFonts w:ascii="Times New Roman" w:hAnsi="Times New Roman" w:cs="Times New Roman"/>
+          <w:lang w:val="en-US"/>
+        </w:rPr>
+        <w:t xml:space="preserve">Reduce Phase: </w:t>
       </w:r>
       <m:oMath>
         <m:r>
@@ -578,88 +847,80 @@
             <w:rFonts w:ascii="Cambria Math" w:hAnsi="Cambria Math" w:cs="Times New Roman"/>
             <w:lang w:val="en-US"/>
           </w:rPr>
-          <m:t>empty</m:t>
+          <m:t>O(L)</m:t>
         </m:r>
       </m:oMath>
+      <w:r>
+        <w:rPr>
+          <w:rFonts w:ascii="Times New Roman" w:eastAsiaTheme="minorEastAsia" w:hAnsi="Times New Roman" w:cs="Times New Roman"/>
+          <w:lang w:val="en-US"/>
+        </w:rPr>
+        <w:t xml:space="preserve">, </w:t>
+      </w:r>
+      <w:r>
+        <w:rPr>
+          <w:rFonts w:ascii="Times New Roman" w:eastAsiaTheme="minorEastAsia" w:hAnsi="Times New Roman" w:cs="Times New Roman"/>
+          <w:lang w:val="en-US"/>
+        </w:rPr>
+        <w:t>where for each center the partial counts of all the partitions are summed up</w:t>
+      </w:r>
+      <w:r>
+        <w:rPr>
+          <w:rFonts w:ascii="Times New Roman" w:eastAsiaTheme="minorEastAsia" w:hAnsi="Times New Roman" w:cs="Times New Roman"/>
+          <w:lang w:val="en-US"/>
+        </w:rPr>
+        <w:t>,</w:t>
+      </w:r>
+      <w:r>
+        <w:rPr>
+          <w:rFonts w:ascii="Times New Roman" w:eastAsiaTheme="minorEastAsia" w:hAnsi="Times New Roman" w:cs="Times New Roman"/>
+          <w:lang w:val="en-US"/>
+        </w:rPr>
+        <w:t xml:space="preserve"> so</w:t>
+      </w:r>
+      <w:r>
+        <w:rPr>
+          <w:rFonts w:ascii="Times New Roman" w:eastAsiaTheme="minorEastAsia" w:hAnsi="Times New Roman" w:cs="Times New Roman"/>
+          <w:lang w:val="en-US"/>
+        </w:rPr>
+        <w:t xml:space="preserve"> the</w:t>
+      </w:r>
+      <w:r>
+        <w:rPr>
+          <w:rFonts w:ascii="Times New Roman" w:eastAsiaTheme="minorEastAsia" w:hAnsi="Times New Roman" w:cs="Times New Roman"/>
+          <w:lang w:val="en-US"/>
+        </w:rPr>
+        <w:t xml:space="preserve"> </w:t>
+      </w:r>
+      <w:r>
+        <w:rPr>
+          <w:rFonts w:ascii="Times New Roman" w:eastAsiaTheme="minorEastAsia" w:hAnsi="Times New Roman" w:cs="Times New Roman"/>
+          <w:lang w:val="en-US"/>
+        </w:rPr>
+        <w:t>allocated space increases linearly with the number of partitions</w:t>
+      </w:r>
+      <w:r>
+        <w:rPr>
+          <w:rFonts w:ascii="Times New Roman" w:eastAsiaTheme="minorEastAsia" w:hAnsi="Times New Roman" w:cs="Times New Roman"/>
+          <w:lang w:val="en-US"/>
+        </w:rPr>
+        <w:t>.</w:t>
+      </w:r>
     </w:p>
     <w:p>
       <w:pPr>
         <w:pStyle w:val="Paragrafoelenco"/>
-        <w:numPr>
-          <w:ilvl w:val="2"/>
-          <w:numId w:val="2"/>
-        </w:numPr>
-        <w:rPr>
-          <w:rFonts w:ascii="Times New Roman" w:hAnsi="Times New Roman" w:cs="Times New Roman"/>
-          <w:lang w:val="en-US"/>
-        </w:rPr>
-      </w:pPr>
-      <w:r>
-        <w:rPr>
-          <w:rFonts w:ascii="Times New Roman" w:hAnsi="Times New Roman" w:cs="Times New Roman"/>
-          <w:lang w:val="en-US"/>
-        </w:rPr>
-        <w:t xml:space="preserve">Reduce Phase: </w:t>
-      </w:r>
-      <m:oMath>
-        <m:r>
-          <w:rPr>
-            <w:rFonts w:ascii="Cambria Math" w:hAnsi="Cambria Math" w:cs="Times New Roman"/>
-            <w:lang w:val="en-US"/>
-          </w:rPr>
-          <m:t>O(</m:t>
-        </m:r>
-        <m:r>
-          <w:rPr>
-            <w:rFonts w:ascii="Cambria Math" w:hAnsi="Cambria Math" w:cs="Times New Roman"/>
-            <w:lang w:val="en-US"/>
-          </w:rPr>
-          <m:t>L</m:t>
-        </m:r>
-        <m:r>
-          <w:rPr>
-            <w:rFonts w:ascii="Cambria Math" w:hAnsi="Cambria Math" w:cs="Times New Roman"/>
-            <w:lang w:val="en-US"/>
-          </w:rPr>
-          <m:t>)</m:t>
-        </m:r>
-      </m:oMath>
-      <w:r>
-        <w:rPr>
-          <w:rFonts w:ascii="Times New Roman" w:eastAsiaTheme="minorEastAsia" w:hAnsi="Times New Roman" w:cs="Times New Roman"/>
-          <w:lang w:val="en-US"/>
-        </w:rPr>
-        <w:t xml:space="preserve">, </w:t>
-      </w:r>
-      <w:r>
-        <w:rPr>
-          <w:rFonts w:ascii="Times New Roman" w:eastAsiaTheme="minorEastAsia" w:hAnsi="Times New Roman" w:cs="Times New Roman"/>
-          <w:lang w:val="en-US"/>
-        </w:rPr>
-        <w:t>because of the operation of having to sum up the counts for each partition and then for all partitions, the needed allocated space increases linearly with the number of partitions</w:t>
-      </w:r>
-    </w:p>
-    <w:p>
-      <w:pPr>
-        <w:ind w:firstLine="708"/>
-        <w:rPr>
-          <w:rFonts w:ascii="Times New Roman" w:eastAsiaTheme="minorEastAsia" w:hAnsi="Times New Roman" w:cs="Times New Roman"/>
-          <w:lang w:val="en-US"/>
-        </w:rPr>
-      </w:pPr>
-      <w:r>
-        <w:rPr>
-          <w:rFonts w:ascii="Times New Roman" w:eastAsiaTheme="minorEastAsia" w:hAnsi="Times New Roman" w:cs="Times New Roman"/>
-          <w:lang w:val="en-US"/>
-        </w:rPr>
-        <w:t>O</w:t>
-      </w:r>
-      <w:r>
-        <w:rPr>
-          <w:rFonts w:ascii="Times New Roman" w:eastAsiaTheme="minorEastAsia" w:hAnsi="Times New Roman" w:cs="Times New Roman"/>
-          <w:lang w:val="en-US"/>
-        </w:rPr>
-        <w:t xml:space="preserve">verall Local Space: </w:t>
+        <w:rPr>
+          <w:rFonts w:ascii="Times New Roman" w:eastAsiaTheme="minorEastAsia" w:hAnsi="Times New Roman" w:cs="Times New Roman"/>
+          <w:lang w:val="en-US"/>
+        </w:rPr>
+      </w:pPr>
+      <w:r>
+        <w:rPr>
+          <w:rFonts w:ascii="Times New Roman" w:eastAsiaTheme="minorEastAsia" w:hAnsi="Times New Roman" w:cs="Times New Roman"/>
+          <w:lang w:val="en-US"/>
+        </w:rPr>
+        <w:t xml:space="preserve">Overall Local Space: </w:t>
       </w:r>
       <m:oMath>
         <m:sSub>
@@ -695,13 +956,33 @@
             <w:rFonts w:ascii="Cambria Math" w:eastAsiaTheme="minorEastAsia" w:hAnsi="Cambria Math" w:cs="Times New Roman"/>
             <w:lang w:val="en-US"/>
           </w:rPr>
-          <m:t>∈O(m+L)</m:t>
+          <m:t>∈O</m:t>
         </m:r>
+        <m:d>
+          <m:dPr>
+            <m:ctrlPr>
+              <w:rPr>
+                <w:rFonts w:ascii="Cambria Math" w:eastAsiaTheme="minorEastAsia" w:hAnsi="Cambria Math" w:cs="Times New Roman"/>
+                <w:i/>
+                <w:lang w:val="en-US"/>
+              </w:rPr>
+            </m:ctrlPr>
+          </m:dPr>
+          <m:e>
+            <m:r>
+              <w:rPr>
+                <w:rFonts w:ascii="Cambria Math" w:eastAsiaTheme="minorEastAsia" w:hAnsi="Cambria Math" w:cs="Times New Roman"/>
+                <w:lang w:val="en-US"/>
+              </w:rPr>
+              <m:t>m+L</m:t>
+            </m:r>
+          </m:e>
+        </m:d>
       </m:oMath>
     </w:p>
     <w:p>
       <w:pPr>
-        <w:ind w:firstLine="708"/>
+        <w:pStyle w:val="Paragrafoelenco"/>
         <w:rPr>
           <w:rFonts w:ascii="Times New Roman" w:eastAsiaTheme="minorEastAsia" w:hAnsi="Times New Roman" w:cs="Times New Roman"/>
           <w:lang w:val="en-US"/>
@@ -744,30 +1025,14 @@
             </m:r>
           </m:e>
         </m:rad>
-        <m:r>
-          <w:rPr>
-            <w:rFonts w:ascii="Cambria Math" w:eastAsiaTheme="minorEastAsia" w:hAnsi="Cambria Math" w:cs="Times New Roman"/>
-            <w:lang w:val="en-US"/>
-          </w:rPr>
-          <m:t>≈32</m:t>
-        </m:r>
       </m:oMath>
       <w:r>
         <w:rPr>
           <w:rFonts w:ascii="Times New Roman" w:eastAsiaTheme="minorEastAsia" w:hAnsi="Times New Roman" w:cs="Times New Roman"/>
           <w:lang w:val="en-US"/>
         </w:rPr>
-        <w:t xml:space="preserve"> partitions, then by using random partitioning there is (high) probability </w:t>
-      </w:r>
-    </w:p>
-    <w:p>
-      <w:pPr>
-        <w:ind w:firstLine="708"/>
-        <w:rPr>
-          <w:rFonts w:ascii="Times New Roman" w:eastAsiaTheme="minorEastAsia" w:hAnsi="Times New Roman" w:cs="Times New Roman"/>
-          <w:lang w:val="en-US"/>
-        </w:rPr>
-      </w:pPr>
+        <w:t xml:space="preserve">, then by using random partitioning there is (high) probability </w:t>
+      </w:r>
       <m:oMath>
         <m:r>
           <w:rPr>
@@ -796,56 +1061,41 @@
             </m:r>
           </m:num>
           <m:den>
-            <m:sSup>
-              <m:sSupPr>
-                <m:ctrlPr>
-                  <w:rPr>
-                    <w:rFonts w:ascii="Cambria Math" w:eastAsiaTheme="minorEastAsia" w:hAnsi="Cambria Math" w:cs="Times New Roman"/>
-                    <w:i/>
-                    <w:lang w:val="en-US"/>
-                  </w:rPr>
-                </m:ctrlPr>
-              </m:sSupPr>
-              <m:e>
-                <m:r>
-                  <w:rPr>
-                    <w:rFonts w:ascii="Cambria Math" w:eastAsiaTheme="minorEastAsia" w:hAnsi="Cambria Math" w:cs="Times New Roman"/>
-                    <w:lang w:val="en-US"/>
-                  </w:rPr>
-                  <m:t>1012</m:t>
-                </m:r>
-              </m:e>
-              <m:sup>
-                <m:r>
-                  <w:rPr>
-                    <w:rFonts w:ascii="Cambria Math" w:eastAsiaTheme="minorEastAsia" w:hAnsi="Cambria Math" w:cs="Times New Roman"/>
-                    <w:lang w:val="en-US"/>
-                  </w:rPr>
-                  <m:t>5</m:t>
-                </m:r>
-              </m:sup>
-            </m:sSup>
+            <m:r>
+              <w:rPr>
+                <w:rFonts w:ascii="Cambria Math" w:eastAsiaTheme="minorEastAsia" w:hAnsi="Cambria Math" w:cs="Times New Roman"/>
+                <w:lang w:val="en-US"/>
+              </w:rPr>
+              <m:t>N</m:t>
+            </m:r>
           </m:den>
         </m:f>
-        <m:r>
-          <w:rPr>
-            <w:rFonts w:ascii="Cambria Math" w:eastAsiaTheme="minorEastAsia" w:hAnsi="Cambria Math" w:cs="Times New Roman"/>
-            <w:lang w:val="en-US"/>
-          </w:rPr>
-          <m:t>≈99,9 %</m:t>
-        </m:r>
       </m:oMath>
       <w:r>
         <w:rPr>
           <w:rFonts w:ascii="Times New Roman" w:eastAsiaTheme="minorEastAsia" w:hAnsi="Times New Roman" w:cs="Times New Roman"/>
           <w:lang w:val="en-US"/>
         </w:rPr>
-        <w:t xml:space="preserve"> :</w:t>
+        <w:t xml:space="preserve"> </w:t>
+      </w:r>
+      <w:r>
+        <w:rPr>
+          <w:rFonts w:ascii="Times New Roman" w:eastAsiaTheme="minorEastAsia" w:hAnsi="Times New Roman" w:cs="Times New Roman"/>
+          <w:lang w:val="en-US"/>
+        </w:rPr>
+        <w:t xml:space="preserve"> that</w:t>
+      </w:r>
+      <w:r>
+        <w:rPr>
+          <w:rFonts w:ascii="Times New Roman" w:eastAsiaTheme="minorEastAsia" w:hAnsi="Times New Roman" w:cs="Times New Roman"/>
+          <w:lang w:val="en-US"/>
+        </w:rPr>
+        <w:t>:</w:t>
       </w:r>
     </w:p>
     <w:p>
       <w:pPr>
-        <w:ind w:firstLine="708"/>
+        <w:pStyle w:val="Paragrafoelenco"/>
         <w:rPr>
           <w:rFonts w:ascii="Times New Roman" w:eastAsiaTheme="minorEastAsia" w:hAnsi="Times New Roman" w:cs="Times New Roman"/>
           <w:lang w:val="en-US"/>
@@ -858,11 +1108,10 @@
               <w:rFonts w:ascii="Cambria Math" w:hAnsi="Cambria Math" w:cs="Times New Roman"/>
               <w:lang w:val="en-US"/>
             </w:rPr>
-            <m:t>m=O(</m:t>
+            <m:t>m=O</m:t>
           </m:r>
-          <m:rad>
-            <m:radPr>
-              <m:degHide m:val="1"/>
+          <m:d>
+            <m:dPr>
               <m:ctrlPr>
                 <w:rPr>
                   <w:rFonts w:ascii="Cambria Math" w:hAnsi="Cambria Math" w:cs="Times New Roman"/>
@@ -870,31 +1119,38 @@
                   <w:lang w:val="en-US"/>
                 </w:rPr>
               </m:ctrlPr>
-            </m:radPr>
-            <m:deg/>
+            </m:dPr>
             <m:e>
-              <m:r>
-                <w:rPr>
-                  <w:rFonts w:ascii="Cambria Math" w:hAnsi="Cambria Math" w:cs="Times New Roman"/>
-                  <w:lang w:val="en-US"/>
-                </w:rPr>
-                <m:t>N</m:t>
-              </m:r>
+              <m:rad>
+                <m:radPr>
+                  <m:degHide m:val="1"/>
+                  <m:ctrlPr>
+                    <w:rPr>
+                      <w:rFonts w:ascii="Cambria Math" w:hAnsi="Cambria Math" w:cs="Times New Roman"/>
+                      <w:i/>
+                      <w:lang w:val="en-US"/>
+                    </w:rPr>
+                  </m:ctrlPr>
+                </m:radPr>
+                <m:deg/>
+                <m:e>
+                  <m:r>
+                    <w:rPr>
+                      <w:rFonts w:ascii="Cambria Math" w:hAnsi="Cambria Math" w:cs="Times New Roman"/>
+                      <w:lang w:val="en-US"/>
+                    </w:rPr>
+                    <m:t>N</m:t>
+                  </m:r>
+                </m:e>
+              </m:rad>
             </m:e>
-          </m:rad>
-          <m:r>
-            <w:rPr>
-              <w:rFonts w:ascii="Cambria Math" w:hAnsi="Cambria Math" w:cs="Times New Roman"/>
-              <w:lang w:val="en-US"/>
-            </w:rPr>
-            <m:t>)</m:t>
-          </m:r>
+          </m:d>
         </m:oMath>
       </m:oMathPara>
     </w:p>
     <w:p>
       <w:pPr>
-        <w:ind w:firstLine="708"/>
+        <w:pStyle w:val="Paragrafoelenco"/>
         <w:rPr>
           <w:rFonts w:ascii="Times New Roman" w:eastAsiaTheme="minorEastAsia" w:hAnsi="Times New Roman" w:cs="Times New Roman"/>
           <w:lang w:val="en-US"/>
@@ -906,13 +1162,20 @@
           <w:lang w:val="en-US"/>
         </w:rPr>
         <w:t>And</w:t>
+      </w:r>
+      <w:r>
+        <w:rPr>
+          <w:rFonts w:ascii="Times New Roman" w:eastAsiaTheme="minorEastAsia" w:hAnsi="Times New Roman" w:cs="Times New Roman"/>
+          <w:lang w:val="en-US"/>
+        </w:rPr>
+        <w:t xml:space="preserve"> so,</w:t>
       </w:r>
     </w:p>
     <w:p>
       <w:pPr>
-        <w:ind w:firstLine="708"/>
-        <w:rPr>
-          <w:rFonts w:eastAsiaTheme="minorEastAsia"/>
+        <w:pStyle w:val="Paragrafoelenco"/>
+        <w:rPr>
+          <w:rFonts w:ascii="Times New Roman" w:eastAsiaTheme="minorEastAsia" w:hAnsi="Times New Roman" w:cs="Times New Roman"/>
           <w:lang w:val="en-US"/>
         </w:rPr>
       </w:pPr>
@@ -1014,7 +1277,21 @@
         <w:rPr>
           <w:lang w:val="en-US"/>
         </w:rPr>
-        <w:t xml:space="preserve"> (Aggregate Space): If </w:t>
+        <w:t xml:space="preserve"> (</w:t>
+      </w:r>
+      <w:r>
+        <w:rPr>
+          <w:rFonts w:ascii="Times New Roman" w:hAnsi="Times New Roman" w:cs="Times New Roman"/>
+          <w:lang w:val="en-US"/>
+        </w:rPr>
+        <w:t>Aggregate Space):</w:t>
+      </w:r>
+      <w:r>
+        <w:rPr>
+          <w:rFonts w:ascii="Times New Roman" w:hAnsi="Times New Roman" w:cs="Times New Roman"/>
+          <w:lang w:val="en-US"/>
+        </w:rPr>
+        <w:t xml:space="preserve"> </w:t>
       </w:r>
       <m:oMath>
         <m:r>
@@ -1022,10 +1299,10 @@
             <w:rFonts w:ascii="Cambria Math" w:hAnsi="Cambria Math"/>
             <w:lang w:val="en-US"/>
           </w:rPr>
-          <m:t>m≈</m:t>
+          <m:t>O</m:t>
         </m:r>
-        <m:f>
-          <m:fPr>
+        <m:d>
+          <m:dPr>
             <m:ctrlPr>
               <w:rPr>
                 <w:rFonts w:ascii="Cambria Math" w:hAnsi="Cambria Math"/>
@@ -1033,8 +1310,8 @@
                 <w:lang w:val="en-US"/>
               </w:rPr>
             </m:ctrlPr>
-          </m:fPr>
-          <m:num>
+          </m:dPr>
+          <m:e>
             <m:r>
               <w:rPr>
                 <w:rFonts w:ascii="Cambria Math" w:hAnsi="Cambria Math"/>
@@ -1042,111 +1319,39 @@
               </w:rPr>
               <m:t>N</m:t>
             </m:r>
-          </m:num>
-          <m:den>
-            <m:r>
-              <w:rPr>
-                <w:rFonts w:ascii="Cambria Math" w:hAnsi="Cambria Math"/>
-                <w:lang w:val="en-US"/>
-              </w:rPr>
-              <m:t>L</m:t>
-            </m:r>
-          </m:den>
-        </m:f>
+          </m:e>
+        </m:d>
       </m:oMath>
       <w:r>
         <w:rPr>
-          <w:rFonts w:eastAsiaTheme="minorEastAsia"/>
-          <w:lang w:val="en-US"/>
-        </w:rPr>
-        <w:t xml:space="preserve"> and </w:t>
+          <w:rFonts w:ascii="Times New Roman" w:eastAsiaTheme="minorEastAsia" w:hAnsi="Times New Roman" w:cs="Times New Roman"/>
+          <w:lang w:val="en-US"/>
+        </w:rPr>
+        <w:t>, since in every rou</w:t>
+      </w:r>
+      <w:r>
+        <w:rPr>
+          <w:rFonts w:ascii="Times New Roman" w:eastAsiaTheme="minorEastAsia" w:hAnsi="Times New Roman" w:cs="Times New Roman"/>
+          <w:lang w:val="en-US"/>
+        </w:rPr>
+        <w:t xml:space="preserve">nd the input/intermediate/output pairs require </w:t>
       </w:r>
       <m:oMath>
         <m:r>
           <w:rPr>
-            <w:rFonts w:ascii="Cambria Math" w:eastAsiaTheme="minorEastAsia" w:hAnsi="Cambria Math"/>
+            <w:rFonts w:ascii="Cambria Math" w:eastAsiaTheme="minorEastAsia" w:hAnsi="Cambria Math" w:cs="Times New Roman"/>
             <w:lang w:val="en-US"/>
           </w:rPr>
-          <m:t xml:space="preserve">L= </m:t>
+          <m:t>O(N)</m:t>
         </m:r>
-        <m:rad>
-          <m:radPr>
-            <m:degHide m:val="1"/>
-            <m:ctrlPr>
-              <w:rPr>
-                <w:rFonts w:ascii="Cambria Math" w:eastAsiaTheme="minorEastAsia" w:hAnsi="Cambria Math"/>
-                <w:i/>
-                <w:lang w:val="en-US"/>
-              </w:rPr>
-            </m:ctrlPr>
-          </m:radPr>
-          <m:deg/>
-          <m:e>
-            <m:r>
-              <w:rPr>
-                <w:rFonts w:ascii="Cambria Math" w:eastAsiaTheme="minorEastAsia" w:hAnsi="Cambria Math"/>
-                <w:lang w:val="en-US"/>
-              </w:rPr>
-              <m:t>N</m:t>
-            </m:r>
-          </m:e>
-        </m:rad>
       </m:oMath>
       <w:r>
         <w:rPr>
-          <w:rFonts w:eastAsiaTheme="minorEastAsia"/>
-          <w:lang w:val="en-US"/>
-        </w:rPr>
-        <w:t>, then:</w:t>
-      </w:r>
-    </w:p>
-    <w:p>
-      <w:pPr>
-        <w:pStyle w:val="Paragrafoelenco"/>
-        <w:rPr>
-          <w:lang w:val="en-US"/>
-        </w:rPr>
-      </w:pPr>
-      <m:oMathPara>
-        <m:oMath>
-          <m:sSub>
-            <m:sSubPr>
-              <m:ctrlPr>
-                <w:rPr>
-                  <w:rFonts w:ascii="Cambria Math" w:hAnsi="Cambria Math"/>
-                  <w:i/>
-                  <w:lang w:val="en-US"/>
-                </w:rPr>
-              </m:ctrlPr>
-            </m:sSubPr>
-            <m:e>
-              <m:r>
-                <w:rPr>
-                  <w:rFonts w:ascii="Cambria Math" w:hAnsi="Cambria Math"/>
-                  <w:lang w:val="en-US"/>
-                </w:rPr>
-                <m:t>M</m:t>
-              </m:r>
-            </m:e>
-            <m:sub>
-              <m:r>
-                <w:rPr>
-                  <w:rFonts w:ascii="Cambria Math" w:hAnsi="Cambria Math"/>
-                  <w:lang w:val="en-US"/>
-                </w:rPr>
-                <m:t>A</m:t>
-              </m:r>
-            </m:sub>
-          </m:sSub>
-          <m:r>
-            <w:rPr>
-              <w:rFonts w:ascii="Cambria Math" w:hAnsi="Cambria Math"/>
-              <w:lang w:val="en-US"/>
-            </w:rPr>
-            <m:t>∈O(N)</m:t>
-          </m:r>
-        </m:oMath>
-      </m:oMathPara>
+          <w:rFonts w:ascii="Times New Roman" w:eastAsiaTheme="minorEastAsia" w:hAnsi="Times New Roman" w:cs="Times New Roman"/>
+          <w:lang w:val="en-US"/>
+        </w:rPr>
+        <w:t xml:space="preserve"> space overall.</w:t>
+      </w:r>
     </w:p>
     <w:sectPr>
       <w:pgSz w:w="11906" w:h="16838"/>
@@ -1499,6 +1704,232 @@
       </w:rPr>
     </w:lvl>
   </w:abstractNum>
+  <w:abstractNum w:abstractNumId="3" w15:restartNumberingAfterBreak="0">
+    <w:nsid w:val="4A530F97"/>
+    <w:multiLevelType w:val="hybridMultilevel"/>
+    <w:tmpl w:val="AE1014B8"/>
+    <w:lvl w:ilvl="0" w:tplc="04100001">
+      <w:start w:val="1"/>
+      <w:numFmt w:val="bullet"/>
+      <w:lvlText w:val=""/>
+      <w:lvlJc w:val="left"/>
+      <w:pPr>
+        <w:ind w:left="720" w:hanging="360"/>
+      </w:pPr>
+      <w:rPr>
+        <w:rFonts w:ascii="Symbol" w:hAnsi="Symbol" w:hint="default"/>
+      </w:rPr>
+    </w:lvl>
+    <w:lvl w:ilvl="1" w:tplc="04100003" w:tentative="1">
+      <w:start w:val="1"/>
+      <w:numFmt w:val="bullet"/>
+      <w:lvlText w:val="o"/>
+      <w:lvlJc w:val="left"/>
+      <w:pPr>
+        <w:ind w:left="1440" w:hanging="360"/>
+      </w:pPr>
+      <w:rPr>
+        <w:rFonts w:ascii="Courier New" w:hAnsi="Courier New" w:cs="Courier New" w:hint="default"/>
+      </w:rPr>
+    </w:lvl>
+    <w:lvl w:ilvl="2" w:tplc="04100005" w:tentative="1">
+      <w:start w:val="1"/>
+      <w:numFmt w:val="bullet"/>
+      <w:lvlText w:val=""/>
+      <w:lvlJc w:val="left"/>
+      <w:pPr>
+        <w:ind w:left="2160" w:hanging="360"/>
+      </w:pPr>
+      <w:rPr>
+        <w:rFonts w:ascii="Wingdings" w:hAnsi="Wingdings" w:hint="default"/>
+      </w:rPr>
+    </w:lvl>
+    <w:lvl w:ilvl="3" w:tplc="04100001" w:tentative="1">
+      <w:start w:val="1"/>
+      <w:numFmt w:val="bullet"/>
+      <w:lvlText w:val=""/>
+      <w:lvlJc w:val="left"/>
+      <w:pPr>
+        <w:ind w:left="2880" w:hanging="360"/>
+      </w:pPr>
+      <w:rPr>
+        <w:rFonts w:ascii="Symbol" w:hAnsi="Symbol" w:hint="default"/>
+      </w:rPr>
+    </w:lvl>
+    <w:lvl w:ilvl="4" w:tplc="04100003" w:tentative="1">
+      <w:start w:val="1"/>
+      <w:numFmt w:val="bullet"/>
+      <w:lvlText w:val="o"/>
+      <w:lvlJc w:val="left"/>
+      <w:pPr>
+        <w:ind w:left="3600" w:hanging="360"/>
+      </w:pPr>
+      <w:rPr>
+        <w:rFonts w:ascii="Courier New" w:hAnsi="Courier New" w:cs="Courier New" w:hint="default"/>
+      </w:rPr>
+    </w:lvl>
+    <w:lvl w:ilvl="5" w:tplc="04100005" w:tentative="1">
+      <w:start w:val="1"/>
+      <w:numFmt w:val="bullet"/>
+      <w:lvlText w:val=""/>
+      <w:lvlJc w:val="left"/>
+      <w:pPr>
+        <w:ind w:left="4320" w:hanging="360"/>
+      </w:pPr>
+      <w:rPr>
+        <w:rFonts w:ascii="Wingdings" w:hAnsi="Wingdings" w:hint="default"/>
+      </w:rPr>
+    </w:lvl>
+    <w:lvl w:ilvl="6" w:tplc="04100001" w:tentative="1">
+      <w:start w:val="1"/>
+      <w:numFmt w:val="bullet"/>
+      <w:lvlText w:val=""/>
+      <w:lvlJc w:val="left"/>
+      <w:pPr>
+        <w:ind w:left="5040" w:hanging="360"/>
+      </w:pPr>
+      <w:rPr>
+        <w:rFonts w:ascii="Symbol" w:hAnsi="Symbol" w:hint="default"/>
+      </w:rPr>
+    </w:lvl>
+    <w:lvl w:ilvl="7" w:tplc="04100003" w:tentative="1">
+      <w:start w:val="1"/>
+      <w:numFmt w:val="bullet"/>
+      <w:lvlText w:val="o"/>
+      <w:lvlJc w:val="left"/>
+      <w:pPr>
+        <w:ind w:left="5760" w:hanging="360"/>
+      </w:pPr>
+      <w:rPr>
+        <w:rFonts w:ascii="Courier New" w:hAnsi="Courier New" w:cs="Courier New" w:hint="default"/>
+      </w:rPr>
+    </w:lvl>
+    <w:lvl w:ilvl="8" w:tplc="04100005" w:tentative="1">
+      <w:start w:val="1"/>
+      <w:numFmt w:val="bullet"/>
+      <w:lvlText w:val=""/>
+      <w:lvlJc w:val="left"/>
+      <w:pPr>
+        <w:ind w:left="6480" w:hanging="360"/>
+      </w:pPr>
+      <w:rPr>
+        <w:rFonts w:ascii="Wingdings" w:hAnsi="Wingdings" w:hint="default"/>
+      </w:rPr>
+    </w:lvl>
+  </w:abstractNum>
+  <w:abstractNum w:abstractNumId="4" w15:restartNumberingAfterBreak="0">
+    <w:nsid w:val="736407C9"/>
+    <w:multiLevelType w:val="hybridMultilevel"/>
+    <w:tmpl w:val="C7768ABE"/>
+    <w:lvl w:ilvl="0" w:tplc="04100001">
+      <w:start w:val="1"/>
+      <w:numFmt w:val="bullet"/>
+      <w:lvlText w:val=""/>
+      <w:lvlJc w:val="left"/>
+      <w:pPr>
+        <w:ind w:left="2520" w:hanging="360"/>
+      </w:pPr>
+      <w:rPr>
+        <w:rFonts w:ascii="Symbol" w:hAnsi="Symbol" w:hint="default"/>
+      </w:rPr>
+    </w:lvl>
+    <w:lvl w:ilvl="1" w:tplc="04100003" w:tentative="1">
+      <w:start w:val="1"/>
+      <w:numFmt w:val="bullet"/>
+      <w:lvlText w:val="o"/>
+      <w:lvlJc w:val="left"/>
+      <w:pPr>
+        <w:ind w:left="3240" w:hanging="360"/>
+      </w:pPr>
+      <w:rPr>
+        <w:rFonts w:ascii="Courier New" w:hAnsi="Courier New" w:cs="Courier New" w:hint="default"/>
+      </w:rPr>
+    </w:lvl>
+    <w:lvl w:ilvl="2" w:tplc="04100005" w:tentative="1">
+      <w:start w:val="1"/>
+      <w:numFmt w:val="bullet"/>
+      <w:lvlText w:val=""/>
+      <w:lvlJc w:val="left"/>
+      <w:pPr>
+        <w:ind w:left="3960" w:hanging="360"/>
+      </w:pPr>
+      <w:rPr>
+        <w:rFonts w:ascii="Wingdings" w:hAnsi="Wingdings" w:hint="default"/>
+      </w:rPr>
+    </w:lvl>
+    <w:lvl w:ilvl="3" w:tplc="04100001" w:tentative="1">
+      <w:start w:val="1"/>
+      <w:numFmt w:val="bullet"/>
+      <w:lvlText w:val=""/>
+      <w:lvlJc w:val="left"/>
+      <w:pPr>
+        <w:ind w:left="4680" w:hanging="360"/>
+      </w:pPr>
+      <w:rPr>
+        <w:rFonts w:ascii="Symbol" w:hAnsi="Symbol" w:hint="default"/>
+      </w:rPr>
+    </w:lvl>
+    <w:lvl w:ilvl="4" w:tplc="04100003" w:tentative="1">
+      <w:start w:val="1"/>
+      <w:numFmt w:val="bullet"/>
+      <w:lvlText w:val="o"/>
+      <w:lvlJc w:val="left"/>
+      <w:pPr>
+        <w:ind w:left="5400" w:hanging="360"/>
+      </w:pPr>
+      <w:rPr>
+        <w:rFonts w:ascii="Courier New" w:hAnsi="Courier New" w:cs="Courier New" w:hint="default"/>
+      </w:rPr>
+    </w:lvl>
+    <w:lvl w:ilvl="5" w:tplc="04100005" w:tentative="1">
+      <w:start w:val="1"/>
+      <w:numFmt w:val="bullet"/>
+      <w:lvlText w:val=""/>
+      <w:lvlJc w:val="left"/>
+      <w:pPr>
+        <w:ind w:left="6120" w:hanging="360"/>
+      </w:pPr>
+      <w:rPr>
+        <w:rFonts w:ascii="Wingdings" w:hAnsi="Wingdings" w:hint="default"/>
+      </w:rPr>
+    </w:lvl>
+    <w:lvl w:ilvl="6" w:tplc="04100001" w:tentative="1">
+      <w:start w:val="1"/>
+      <w:numFmt w:val="bullet"/>
+      <w:lvlText w:val=""/>
+      <w:lvlJc w:val="left"/>
+      <w:pPr>
+        <w:ind w:left="6840" w:hanging="360"/>
+      </w:pPr>
+      <w:rPr>
+        <w:rFonts w:ascii="Symbol" w:hAnsi="Symbol" w:hint="default"/>
+      </w:rPr>
+    </w:lvl>
+    <w:lvl w:ilvl="7" w:tplc="04100003" w:tentative="1">
+      <w:start w:val="1"/>
+      <w:numFmt w:val="bullet"/>
+      <w:lvlText w:val="o"/>
+      <w:lvlJc w:val="left"/>
+      <w:pPr>
+        <w:ind w:left="7560" w:hanging="360"/>
+      </w:pPr>
+      <w:rPr>
+        <w:rFonts w:ascii="Courier New" w:hAnsi="Courier New" w:cs="Courier New" w:hint="default"/>
+      </w:rPr>
+    </w:lvl>
+    <w:lvl w:ilvl="8" w:tplc="04100005" w:tentative="1">
+      <w:start w:val="1"/>
+      <w:numFmt w:val="bullet"/>
+      <w:lvlText w:val=""/>
+      <w:lvlJc w:val="left"/>
+      <w:pPr>
+        <w:ind w:left="8280" w:hanging="360"/>
+      </w:pPr>
+      <w:rPr>
+        <w:rFonts w:ascii="Wingdings" w:hAnsi="Wingdings" w:hint="default"/>
+      </w:rPr>
+    </w:lvl>
+  </w:abstractNum>
   <w:num w:numId="1" w16cid:durableId="888297481">
     <w:abstractNumId w:val="0"/>
   </w:num>
@@ -1507,6 +1938,12 @@
   </w:num>
   <w:num w:numId="3" w16cid:durableId="1049112377">
     <w:abstractNumId w:val="2"/>
+  </w:num>
+  <w:num w:numId="4" w16cid:durableId="1178345403">
+    <w:abstractNumId w:val="4"/>
+  </w:num>
+  <w:num w:numId="5" w16cid:durableId="1919709356">
+    <w:abstractNumId w:val="3"/>
   </w:num>
 </w:numbering>
 </file>
@@ -2112,6 +2549,7 @@
   <w:style w:type="character" w:default="1" w:styleId="Carpredefinitoparagrafo">
     <w:name w:val="Default Paragraph Font"/>
     <w:uiPriority w:val="1"/>
+    <w:semiHidden/>
     <w:unhideWhenUsed/>
   </w:style>
   <w:style w:type="table" w:default="1" w:styleId="Tabellanormale">
